--- a/8_lab_PD2/Отчет по Verilog. Симоновский Д.Л. гр. 5130901_10101.docx
+++ b/8_lab_PD2/Отчет по Verilog. Симоновский Д.Л. гр. 5130901_10101.docx
@@ -328,13 +328,21 @@
           <w:szCs w:val="24"/>
         </w:rPr>
         <w:tab/>
-        <w:t>______________</w:t>
-      </w:r>
+        <w:t>_____________</w:t>
+      </w:r>
+      <w:proofErr w:type="gramStart"/>
       <w:r>
         <w:rPr>
           <w:rFonts w:ascii="Times New Roman" w:hAnsi="Times New Roman" w:cs="Times New Roman"/>
           <w:szCs w:val="24"/>
         </w:rPr>
+        <w:t>_</w:t>
+      </w:r>
+      <w:r>
+        <w:rPr>
+          <w:rFonts w:ascii="Times New Roman" w:hAnsi="Times New Roman" w:cs="Times New Roman"/>
+          <w:szCs w:val="24"/>
+        </w:rPr>
         <w:t xml:space="preserve">  </w:t>
       </w:r>
       <w:r>
@@ -363,7 +371,15 @@
           <w:rFonts w:ascii="Times New Roman" w:hAnsi="Times New Roman" w:cs="Times New Roman"/>
           <w:szCs w:val="24"/>
         </w:rPr>
-        <w:t xml:space="preserve">. </w:t>
+        <w:t>.</w:t>
+      </w:r>
+      <w:proofErr w:type="gramEnd"/>
+      <w:r>
+        <w:rPr>
+          <w:rFonts w:ascii="Times New Roman" w:hAnsi="Times New Roman" w:cs="Times New Roman"/>
+          <w:szCs w:val="24"/>
+        </w:rPr>
+        <w:t xml:space="preserve"> </w:t>
       </w:r>
       <w:r>
         <w:rPr>
@@ -527,14 +543,30 @@
           <w:rFonts w:ascii="Times New Roman" w:hAnsi="Times New Roman" w:cs="Times New Roman"/>
           <w:szCs w:val="24"/>
         </w:rPr>
-        <w:t xml:space="preserve">  </w:t>
-      </w:r>
+        <w:t xml:space="preserve"> </w:t>
+      </w:r>
+      <w:proofErr w:type="gramStart"/>
       <w:r>
         <w:rPr>
           <w:rFonts w:ascii="Times New Roman" w:hAnsi="Times New Roman" w:cs="Times New Roman"/>
           <w:szCs w:val="24"/>
         </w:rPr>
-        <w:t xml:space="preserve">  (подпись)</w:t>
+        <w:t xml:space="preserve"> </w:t>
+      </w:r>
+      <w:r>
+        <w:rPr>
+          <w:rFonts w:ascii="Times New Roman" w:hAnsi="Times New Roman" w:cs="Times New Roman"/>
+          <w:szCs w:val="24"/>
+        </w:rPr>
+        <w:t xml:space="preserve">  (</w:t>
+      </w:r>
+      <w:proofErr w:type="gramEnd"/>
+      <w:r>
+        <w:rPr>
+          <w:rFonts w:ascii="Times New Roman" w:hAnsi="Times New Roman" w:cs="Times New Roman"/>
+          <w:szCs w:val="24"/>
+        </w:rPr>
+        <w:t>подпись)</w:t>
       </w:r>
     </w:p>
     <w:p>
@@ -831,7 +863,7 @@
             </w:rPr>
             <w:fldChar w:fldCharType="separate"/>
           </w:r>
-          <w:hyperlink w:anchor="_Toc162206267" w:history="1">
+          <w:hyperlink w:anchor="_Toc162817552" w:history="1">
             <w:r>
               <w:rPr>
                 <w:rStyle w:val="a5"/>
@@ -877,7 +909,7 @@
               <w:rPr>
                 <w:noProof/>
               </w:rPr>
-              <w:instrText xml:space="preserve"> PAGEREF _Toc162206267 \h </w:instrText>
+              <w:instrText xml:space="preserve"> PAGEREF _Toc162817552 \h </w:instrText>
             </w:r>
             <w:r>
               <w:rPr>
@@ -886,6 +918,7 @@
             </w:r>
             <w:r>
               <w:rPr>
+                <w:rFonts w:hint="eastAsia"/>
                 <w:noProof/>
               </w:rPr>
               <w:fldChar w:fldCharType="separate"/>
@@ -922,7 +955,7 @@
               <w14:ligatures w14:val="standardContextual"/>
             </w:rPr>
           </w:pPr>
-          <w:hyperlink w:anchor="_Toc162206268" w:history="1">
+          <w:hyperlink w:anchor="_Toc162817553" w:history="1">
             <w:r>
               <w:rPr>
                 <w:rStyle w:val="a5"/>
@@ -968,7 +1001,7 @@
               <w:rPr>
                 <w:noProof/>
               </w:rPr>
-              <w:instrText xml:space="preserve"> PAGEREF _Toc162206268 \h </w:instrText>
+              <w:instrText xml:space="preserve"> PAGEREF _Toc162817553 \h </w:instrText>
             </w:r>
             <w:r>
               <w:rPr>
@@ -977,6 +1010,7 @@
             </w:r>
             <w:r>
               <w:rPr>
+                <w:rFonts w:hint="eastAsia"/>
                 <w:noProof/>
               </w:rPr>
               <w:fldChar w:fldCharType="separate"/>
@@ -1013,7 +1047,7 @@
               <w14:ligatures w14:val="standardContextual"/>
             </w:rPr>
           </w:pPr>
-          <w:hyperlink w:anchor="_Toc162206269" w:history="1">
+          <w:hyperlink w:anchor="_Toc162817554" w:history="1">
             <w:r>
               <w:rPr>
                 <w:rStyle w:val="a5"/>
@@ -1059,7 +1093,7 @@
               <w:rPr>
                 <w:noProof/>
               </w:rPr>
-              <w:instrText xml:space="preserve"> PAGEREF _Toc162206269 \h </w:instrText>
+              <w:instrText xml:space="preserve"> PAGEREF _Toc162817554 \h </w:instrText>
             </w:r>
             <w:r>
               <w:rPr>
@@ -1068,6 +1102,7 @@
             </w:r>
             <w:r>
               <w:rPr>
+                <w:rFonts w:hint="eastAsia"/>
                 <w:noProof/>
               </w:rPr>
               <w:fldChar w:fldCharType="separate"/>
@@ -1104,7 +1139,7 @@
               <w14:ligatures w14:val="standardContextual"/>
             </w:rPr>
           </w:pPr>
-          <w:hyperlink w:anchor="_Toc162206270" w:history="1">
+          <w:hyperlink w:anchor="_Toc162817555" w:history="1">
             <w:r>
               <w:rPr>
                 <w:rStyle w:val="a5"/>
@@ -1150,7 +1185,7 @@
               <w:rPr>
                 <w:noProof/>
               </w:rPr>
-              <w:instrText xml:space="preserve"> PAGEREF _Toc162206270 \h </w:instrText>
+              <w:instrText xml:space="preserve"> PAGEREF _Toc162817555 \h </w:instrText>
             </w:r>
             <w:r>
               <w:rPr>
@@ -1159,6 +1194,7 @@
             </w:r>
             <w:r>
               <w:rPr>
+                <w:rFonts w:hint="eastAsia"/>
                 <w:noProof/>
               </w:rPr>
               <w:fldChar w:fldCharType="separate"/>
@@ -1219,7 +1255,7 @@
           <w:rFonts w:ascii="Times New Roman" w:hAnsi="Times New Roman" w:cs="Times New Roman"/>
         </w:rPr>
       </w:pPr>
-      <w:bookmarkStart w:id="1" w:name="_Toc162206267"/>
+      <w:bookmarkStart w:id="1" w:name="_Toc162817552"/>
       <w:r>
         <w:rPr>
           <w:rFonts w:ascii="Times New Roman" w:hAnsi="Times New Roman" w:cs="Times New Roman"/>
@@ -1241,8 +1277,9 @@
         <w:tabs>
           <w:tab w:val="right" w:leader="dot" w:pos="9628"/>
         </w:tabs>
-        <w:rPr>
-          <w:rFonts w:eastAsiaTheme="minorEastAsia" w:cstheme="minorBidi"/>
+        <w:spacing w:line="240" w:lineRule="auto"/>
+        <w:rPr>
+          <w:rFonts w:ascii="Times New Roman" w:eastAsiaTheme="minorEastAsia" w:hAnsi="Times New Roman" w:cs="Times New Roman"/>
           <w:smallCaps w:val="0"/>
           <w:noProof/>
           <w:sz w:val="24"/>
@@ -1278,60 +1315,91 @@
         </w:rPr>
         <w:fldChar w:fldCharType="separate"/>
       </w:r>
-      <w:hyperlink w:anchor="_Toc162817085" w:history="1">
+      <w:hyperlink w:anchor="_Toc162817556" w:history="1">
         <w:r>
           <w:rPr>
             <w:rStyle w:val="a5"/>
             <w:rFonts w:ascii="Times New Roman" w:hAnsi="Times New Roman" w:cs="Times New Roman"/>
-            <w:noProof/>
+            <w:smallCaps w:val="0"/>
+            <w:noProof/>
+            <w:sz w:val="24"/>
+            <w:szCs w:val="24"/>
           </w:rPr>
           <w:t>Рис. 1. Схема разрабатываемого устройства.</w:t>
         </w:r>
         <w:r>
           <w:rPr>
-            <w:noProof/>
-            <w:webHidden/>
+            <w:rFonts w:ascii="Times New Roman" w:hAnsi="Times New Roman" w:cs="Times New Roman"/>
+            <w:smallCaps w:val="0"/>
+            <w:noProof/>
+            <w:webHidden/>
+            <w:sz w:val="24"/>
+            <w:szCs w:val="24"/>
           </w:rPr>
           <w:tab/>
         </w:r>
         <w:r>
           <w:rPr>
-            <w:noProof/>
-            <w:webHidden/>
+            <w:rFonts w:ascii="Times New Roman" w:hAnsi="Times New Roman" w:cs="Times New Roman"/>
+            <w:smallCaps w:val="0"/>
+            <w:noProof/>
+            <w:webHidden/>
+            <w:sz w:val="24"/>
+            <w:szCs w:val="24"/>
           </w:rPr>
           <w:fldChar w:fldCharType="begin"/>
         </w:r>
         <w:r>
           <w:rPr>
-            <w:noProof/>
-            <w:webHidden/>
-          </w:rPr>
-          <w:instrText xml:space="preserve"> PAGEREF _Toc162817085 \h </w:instrText>
-        </w:r>
-        <w:r>
-          <w:rPr>
-            <w:noProof/>
-            <w:webHidden/>
-          </w:rPr>
-        </w:r>
-        <w:r>
-          <w:rPr>
-            <w:noProof/>
-            <w:webHidden/>
+            <w:rFonts w:ascii="Times New Roman" w:hAnsi="Times New Roman" w:cs="Times New Roman"/>
+            <w:smallCaps w:val="0"/>
+            <w:noProof/>
+            <w:webHidden/>
+            <w:sz w:val="24"/>
+            <w:szCs w:val="24"/>
+          </w:rPr>
+          <w:instrText xml:space="preserve"> PAGEREF _Toc162817556 \h </w:instrText>
+        </w:r>
+        <w:r>
+          <w:rPr>
+            <w:rFonts w:ascii="Times New Roman" w:hAnsi="Times New Roman" w:cs="Times New Roman"/>
+            <w:smallCaps w:val="0"/>
+            <w:noProof/>
+            <w:webHidden/>
+            <w:sz w:val="24"/>
+            <w:szCs w:val="24"/>
+          </w:rPr>
+        </w:r>
+        <w:r>
+          <w:rPr>
+            <w:rFonts w:ascii="Times New Roman" w:hAnsi="Times New Roman" w:cs="Times New Roman"/>
+            <w:smallCaps w:val="0"/>
+            <w:noProof/>
+            <w:webHidden/>
+            <w:sz w:val="24"/>
+            <w:szCs w:val="24"/>
           </w:rPr>
           <w:fldChar w:fldCharType="separate"/>
         </w:r>
         <w:r>
           <w:rPr>
-            <w:noProof/>
-            <w:webHidden/>
+            <w:rFonts w:ascii="Times New Roman" w:hAnsi="Times New Roman" w:cs="Times New Roman"/>
+            <w:smallCaps w:val="0"/>
+            <w:noProof/>
+            <w:webHidden/>
+            <w:sz w:val="24"/>
+            <w:szCs w:val="24"/>
           </w:rPr>
           <w:t>3</w:t>
         </w:r>
         <w:r>
           <w:rPr>
-            <w:noProof/>
-            <w:webHidden/>
+            <w:rFonts w:ascii="Times New Roman" w:hAnsi="Times New Roman" w:cs="Times New Roman"/>
+            <w:smallCaps w:val="0"/>
+            <w:noProof/>
+            <w:webHidden/>
+            <w:sz w:val="24"/>
+            <w:szCs w:val="24"/>
           </w:rPr>
           <w:fldChar w:fldCharType="end"/>
         </w:r>
@@ -1343,8 +1411,9 @@
         <w:tabs>
           <w:tab w:val="right" w:leader="dot" w:pos="9628"/>
         </w:tabs>
-        <w:rPr>
-          <w:rFonts w:eastAsiaTheme="minorEastAsia" w:cstheme="minorBidi"/>
+        <w:spacing w:line="240" w:lineRule="auto"/>
+        <w:rPr>
+          <w:rFonts w:ascii="Times New Roman" w:eastAsiaTheme="minorEastAsia" w:hAnsi="Times New Roman" w:cs="Times New Roman"/>
           <w:smallCaps w:val="0"/>
           <w:noProof/>
           <w:sz w:val="24"/>
@@ -1353,60 +1422,91 @@
           <w14:ligatures w14:val="standardContextual"/>
         </w:rPr>
       </w:pPr>
-      <w:hyperlink w:anchor="_Toc162817086" w:history="1">
+      <w:hyperlink w:anchor="_Toc162817557" w:history="1">
         <w:r>
           <w:rPr>
             <w:rStyle w:val="a5"/>
             <w:rFonts w:ascii="Times New Roman" w:hAnsi="Times New Roman" w:cs="Times New Roman"/>
-            <w:noProof/>
+            <w:smallCaps w:val="0"/>
+            <w:noProof/>
+            <w:sz w:val="24"/>
+            <w:szCs w:val="24"/>
           </w:rPr>
           <w:t>Рис. 2. Добавление папки с IP модулями.</w:t>
         </w:r>
         <w:r>
           <w:rPr>
-            <w:noProof/>
-            <w:webHidden/>
+            <w:rFonts w:ascii="Times New Roman" w:hAnsi="Times New Roman" w:cs="Times New Roman"/>
+            <w:smallCaps w:val="0"/>
+            <w:noProof/>
+            <w:webHidden/>
+            <w:sz w:val="24"/>
+            <w:szCs w:val="24"/>
           </w:rPr>
           <w:tab/>
         </w:r>
         <w:r>
           <w:rPr>
-            <w:noProof/>
-            <w:webHidden/>
+            <w:rFonts w:ascii="Times New Roman" w:hAnsi="Times New Roman" w:cs="Times New Roman"/>
+            <w:smallCaps w:val="0"/>
+            <w:noProof/>
+            <w:webHidden/>
+            <w:sz w:val="24"/>
+            <w:szCs w:val="24"/>
           </w:rPr>
           <w:fldChar w:fldCharType="begin"/>
         </w:r>
         <w:r>
           <w:rPr>
-            <w:noProof/>
-            <w:webHidden/>
-          </w:rPr>
-          <w:instrText xml:space="preserve"> PAGEREF _Toc162817086 \h </w:instrText>
-        </w:r>
-        <w:r>
-          <w:rPr>
-            <w:noProof/>
-            <w:webHidden/>
-          </w:rPr>
-        </w:r>
-        <w:r>
-          <w:rPr>
-            <w:noProof/>
-            <w:webHidden/>
+            <w:rFonts w:ascii="Times New Roman" w:hAnsi="Times New Roman" w:cs="Times New Roman"/>
+            <w:smallCaps w:val="0"/>
+            <w:noProof/>
+            <w:webHidden/>
+            <w:sz w:val="24"/>
+            <w:szCs w:val="24"/>
+          </w:rPr>
+          <w:instrText xml:space="preserve"> PAGEREF _Toc162817557 \h </w:instrText>
+        </w:r>
+        <w:r>
+          <w:rPr>
+            <w:rFonts w:ascii="Times New Roman" w:hAnsi="Times New Roman" w:cs="Times New Roman"/>
+            <w:smallCaps w:val="0"/>
+            <w:noProof/>
+            <w:webHidden/>
+            <w:sz w:val="24"/>
+            <w:szCs w:val="24"/>
+          </w:rPr>
+        </w:r>
+        <w:r>
+          <w:rPr>
+            <w:rFonts w:ascii="Times New Roman" w:hAnsi="Times New Roman" w:cs="Times New Roman"/>
+            <w:smallCaps w:val="0"/>
+            <w:noProof/>
+            <w:webHidden/>
+            <w:sz w:val="24"/>
+            <w:szCs w:val="24"/>
           </w:rPr>
           <w:fldChar w:fldCharType="separate"/>
         </w:r>
         <w:r>
           <w:rPr>
-            <w:noProof/>
-            <w:webHidden/>
+            <w:rFonts w:ascii="Times New Roman" w:hAnsi="Times New Roman" w:cs="Times New Roman"/>
+            <w:smallCaps w:val="0"/>
+            <w:noProof/>
+            <w:webHidden/>
+            <w:sz w:val="24"/>
+            <w:szCs w:val="24"/>
           </w:rPr>
           <w:t>3</w:t>
         </w:r>
         <w:r>
           <w:rPr>
-            <w:noProof/>
-            <w:webHidden/>
+            <w:rFonts w:ascii="Times New Roman" w:hAnsi="Times New Roman" w:cs="Times New Roman"/>
+            <w:smallCaps w:val="0"/>
+            <w:noProof/>
+            <w:webHidden/>
+            <w:sz w:val="24"/>
+            <w:szCs w:val="24"/>
           </w:rPr>
           <w:fldChar w:fldCharType="end"/>
         </w:r>
@@ -1418,8 +1518,9 @@
         <w:tabs>
           <w:tab w:val="right" w:leader="dot" w:pos="9628"/>
         </w:tabs>
-        <w:rPr>
-          <w:rFonts w:eastAsiaTheme="minorEastAsia" w:cstheme="minorBidi"/>
+        <w:spacing w:line="240" w:lineRule="auto"/>
+        <w:rPr>
+          <w:rFonts w:ascii="Times New Roman" w:eastAsiaTheme="minorEastAsia" w:hAnsi="Times New Roman" w:cs="Times New Roman"/>
           <w:smallCaps w:val="0"/>
           <w:noProof/>
           <w:sz w:val="24"/>
@@ -1428,60 +1529,91 @@
           <w14:ligatures w14:val="standardContextual"/>
         </w:rPr>
       </w:pPr>
-      <w:hyperlink w:anchor="_Toc162817087" w:history="1">
+      <w:hyperlink w:anchor="_Toc162817558" w:history="1">
         <w:r>
           <w:rPr>
             <w:rStyle w:val="a5"/>
             <w:rFonts w:ascii="Times New Roman" w:hAnsi="Times New Roman" w:cs="Times New Roman"/>
-            <w:noProof/>
+            <w:smallCaps w:val="0"/>
+            <w:noProof/>
+            <w:sz w:val="24"/>
+            <w:szCs w:val="24"/>
           </w:rPr>
           <w:t>Рис. 3. Результат добавления компонентов на схему.</w:t>
         </w:r>
         <w:r>
           <w:rPr>
-            <w:noProof/>
-            <w:webHidden/>
+            <w:rFonts w:ascii="Times New Roman" w:hAnsi="Times New Roman" w:cs="Times New Roman"/>
+            <w:smallCaps w:val="0"/>
+            <w:noProof/>
+            <w:webHidden/>
+            <w:sz w:val="24"/>
+            <w:szCs w:val="24"/>
           </w:rPr>
           <w:tab/>
         </w:r>
         <w:r>
           <w:rPr>
-            <w:noProof/>
-            <w:webHidden/>
+            <w:rFonts w:ascii="Times New Roman" w:hAnsi="Times New Roman" w:cs="Times New Roman"/>
+            <w:smallCaps w:val="0"/>
+            <w:noProof/>
+            <w:webHidden/>
+            <w:sz w:val="24"/>
+            <w:szCs w:val="24"/>
           </w:rPr>
           <w:fldChar w:fldCharType="begin"/>
         </w:r>
         <w:r>
           <w:rPr>
-            <w:noProof/>
-            <w:webHidden/>
-          </w:rPr>
-          <w:instrText xml:space="preserve"> PAGEREF _Toc162817087 \h </w:instrText>
-        </w:r>
-        <w:r>
-          <w:rPr>
-            <w:noProof/>
-            <w:webHidden/>
-          </w:rPr>
-        </w:r>
-        <w:r>
-          <w:rPr>
-            <w:noProof/>
-            <w:webHidden/>
+            <w:rFonts w:ascii="Times New Roman" w:hAnsi="Times New Roman" w:cs="Times New Roman"/>
+            <w:smallCaps w:val="0"/>
+            <w:noProof/>
+            <w:webHidden/>
+            <w:sz w:val="24"/>
+            <w:szCs w:val="24"/>
+          </w:rPr>
+          <w:instrText xml:space="preserve"> PAGEREF _Toc162817558 \h </w:instrText>
+        </w:r>
+        <w:r>
+          <w:rPr>
+            <w:rFonts w:ascii="Times New Roman" w:hAnsi="Times New Roman" w:cs="Times New Roman"/>
+            <w:smallCaps w:val="0"/>
+            <w:noProof/>
+            <w:webHidden/>
+            <w:sz w:val="24"/>
+            <w:szCs w:val="24"/>
+          </w:rPr>
+        </w:r>
+        <w:r>
+          <w:rPr>
+            <w:rFonts w:ascii="Times New Roman" w:hAnsi="Times New Roman" w:cs="Times New Roman"/>
+            <w:smallCaps w:val="0"/>
+            <w:noProof/>
+            <w:webHidden/>
+            <w:sz w:val="24"/>
+            <w:szCs w:val="24"/>
           </w:rPr>
           <w:fldChar w:fldCharType="separate"/>
         </w:r>
         <w:r>
           <w:rPr>
-            <w:noProof/>
-            <w:webHidden/>
+            <w:rFonts w:ascii="Times New Roman" w:hAnsi="Times New Roman" w:cs="Times New Roman"/>
+            <w:smallCaps w:val="0"/>
+            <w:noProof/>
+            <w:webHidden/>
+            <w:sz w:val="24"/>
+            <w:szCs w:val="24"/>
           </w:rPr>
           <w:t>3</w:t>
         </w:r>
         <w:r>
           <w:rPr>
-            <w:noProof/>
-            <w:webHidden/>
+            <w:rFonts w:ascii="Times New Roman" w:hAnsi="Times New Roman" w:cs="Times New Roman"/>
+            <w:smallCaps w:val="0"/>
+            <w:noProof/>
+            <w:webHidden/>
+            <w:sz w:val="24"/>
+            <w:szCs w:val="24"/>
           </w:rPr>
           <w:fldChar w:fldCharType="end"/>
         </w:r>
@@ -1493,8 +1625,9 @@
         <w:tabs>
           <w:tab w:val="right" w:leader="dot" w:pos="9628"/>
         </w:tabs>
-        <w:rPr>
-          <w:rFonts w:eastAsiaTheme="minorEastAsia" w:cstheme="minorBidi"/>
+        <w:spacing w:line="240" w:lineRule="auto"/>
+        <w:rPr>
+          <w:rFonts w:ascii="Times New Roman" w:eastAsiaTheme="minorEastAsia" w:hAnsi="Times New Roman" w:cs="Times New Roman"/>
           <w:smallCaps w:val="0"/>
           <w:noProof/>
           <w:sz w:val="24"/>
@@ -1503,12 +1636,15 @@
           <w14:ligatures w14:val="standardContextual"/>
         </w:rPr>
       </w:pPr>
-      <w:hyperlink w:anchor="_Toc162817088" w:history="1">
+      <w:hyperlink w:anchor="_Toc162817559" w:history="1">
         <w:r>
           <w:rPr>
             <w:rStyle w:val="a5"/>
             <w:rFonts w:ascii="Times New Roman" w:hAnsi="Times New Roman" w:cs="Times New Roman"/>
-            <w:noProof/>
+            <w:smallCaps w:val="0"/>
+            <w:noProof/>
+            <w:sz w:val="24"/>
+            <w:szCs w:val="24"/>
           </w:rPr>
           <w:t xml:space="preserve">Рис. 4. Настройка </w:t>
         </w:r>
@@ -1516,7 +1652,10 @@
           <w:rPr>
             <w:rStyle w:val="a5"/>
             <w:rFonts w:ascii="Times New Roman" w:hAnsi="Times New Roman" w:cs="Times New Roman"/>
-            <w:noProof/>
+            <w:smallCaps w:val="0"/>
+            <w:noProof/>
+            <w:sz w:val="24"/>
+            <w:szCs w:val="24"/>
             <w:lang w:val="en-US"/>
           </w:rPr>
           <w:t>clk</w:t>
@@ -1525,55 +1664,86 @@
           <w:rPr>
             <w:rStyle w:val="a5"/>
             <w:rFonts w:ascii="Times New Roman" w:hAnsi="Times New Roman" w:cs="Times New Roman"/>
-            <w:noProof/>
+            <w:smallCaps w:val="0"/>
+            <w:noProof/>
+            <w:sz w:val="24"/>
+            <w:szCs w:val="24"/>
           </w:rPr>
           <w:t>.</w:t>
         </w:r>
         <w:r>
           <w:rPr>
-            <w:noProof/>
-            <w:webHidden/>
+            <w:rFonts w:ascii="Times New Roman" w:hAnsi="Times New Roman" w:cs="Times New Roman"/>
+            <w:smallCaps w:val="0"/>
+            <w:noProof/>
+            <w:webHidden/>
+            <w:sz w:val="24"/>
+            <w:szCs w:val="24"/>
           </w:rPr>
           <w:tab/>
         </w:r>
         <w:r>
           <w:rPr>
-            <w:noProof/>
-            <w:webHidden/>
+            <w:rFonts w:ascii="Times New Roman" w:hAnsi="Times New Roman" w:cs="Times New Roman"/>
+            <w:smallCaps w:val="0"/>
+            <w:noProof/>
+            <w:webHidden/>
+            <w:sz w:val="24"/>
+            <w:szCs w:val="24"/>
           </w:rPr>
           <w:fldChar w:fldCharType="begin"/>
         </w:r>
         <w:r>
           <w:rPr>
-            <w:noProof/>
-            <w:webHidden/>
-          </w:rPr>
-          <w:instrText xml:space="preserve"> PAGEREF _Toc162817088 \h </w:instrText>
-        </w:r>
-        <w:r>
-          <w:rPr>
-            <w:noProof/>
-            <w:webHidden/>
-          </w:rPr>
-        </w:r>
-        <w:r>
-          <w:rPr>
-            <w:noProof/>
-            <w:webHidden/>
+            <w:rFonts w:ascii="Times New Roman" w:hAnsi="Times New Roman" w:cs="Times New Roman"/>
+            <w:smallCaps w:val="0"/>
+            <w:noProof/>
+            <w:webHidden/>
+            <w:sz w:val="24"/>
+            <w:szCs w:val="24"/>
+          </w:rPr>
+          <w:instrText xml:space="preserve"> PAGEREF _Toc162817559 \h </w:instrText>
+        </w:r>
+        <w:r>
+          <w:rPr>
+            <w:rFonts w:ascii="Times New Roman" w:hAnsi="Times New Roman" w:cs="Times New Roman"/>
+            <w:smallCaps w:val="0"/>
+            <w:noProof/>
+            <w:webHidden/>
+            <w:sz w:val="24"/>
+            <w:szCs w:val="24"/>
+          </w:rPr>
+        </w:r>
+        <w:r>
+          <w:rPr>
+            <w:rFonts w:ascii="Times New Roman" w:hAnsi="Times New Roman" w:cs="Times New Roman"/>
+            <w:smallCaps w:val="0"/>
+            <w:noProof/>
+            <w:webHidden/>
+            <w:sz w:val="24"/>
+            <w:szCs w:val="24"/>
           </w:rPr>
           <w:fldChar w:fldCharType="separate"/>
         </w:r>
         <w:r>
           <w:rPr>
-            <w:noProof/>
-            <w:webHidden/>
+            <w:rFonts w:ascii="Times New Roman" w:hAnsi="Times New Roman" w:cs="Times New Roman"/>
+            <w:smallCaps w:val="0"/>
+            <w:noProof/>
+            <w:webHidden/>
+            <w:sz w:val="24"/>
+            <w:szCs w:val="24"/>
           </w:rPr>
           <w:t>4</w:t>
         </w:r>
         <w:r>
           <w:rPr>
-            <w:noProof/>
-            <w:webHidden/>
+            <w:rFonts w:ascii="Times New Roman" w:hAnsi="Times New Roman" w:cs="Times New Roman"/>
+            <w:smallCaps w:val="0"/>
+            <w:noProof/>
+            <w:webHidden/>
+            <w:sz w:val="24"/>
+            <w:szCs w:val="24"/>
           </w:rPr>
           <w:fldChar w:fldCharType="end"/>
         </w:r>
@@ -1585,8 +1755,9 @@
         <w:tabs>
           <w:tab w:val="right" w:leader="dot" w:pos="9628"/>
         </w:tabs>
-        <w:rPr>
-          <w:rFonts w:eastAsiaTheme="minorEastAsia" w:cstheme="minorBidi"/>
+        <w:spacing w:line="240" w:lineRule="auto"/>
+        <w:rPr>
+          <w:rFonts w:ascii="Times New Roman" w:eastAsiaTheme="minorEastAsia" w:hAnsi="Times New Roman" w:cs="Times New Roman"/>
           <w:smallCaps w:val="0"/>
           <w:noProof/>
           <w:sz w:val="24"/>
@@ -1595,60 +1766,91 @@
           <w14:ligatures w14:val="standardContextual"/>
         </w:rPr>
       </w:pPr>
-      <w:hyperlink w:anchor="_Toc162817089" w:history="1">
+      <w:hyperlink w:anchor="_Toc162817560" w:history="1">
         <w:r>
           <w:rPr>
             <w:rStyle w:val="a5"/>
             <w:rFonts w:ascii="Times New Roman" w:hAnsi="Times New Roman" w:cs="Times New Roman"/>
-            <w:noProof/>
+            <w:smallCaps w:val="0"/>
+            <w:noProof/>
+            <w:sz w:val="24"/>
+            <w:szCs w:val="24"/>
           </w:rPr>
           <w:t>Рис. 5. Настройка очереди.</w:t>
         </w:r>
         <w:r>
           <w:rPr>
-            <w:noProof/>
-            <w:webHidden/>
+            <w:rFonts w:ascii="Times New Roman" w:hAnsi="Times New Roman" w:cs="Times New Roman"/>
+            <w:smallCaps w:val="0"/>
+            <w:noProof/>
+            <w:webHidden/>
+            <w:sz w:val="24"/>
+            <w:szCs w:val="24"/>
           </w:rPr>
           <w:tab/>
         </w:r>
         <w:r>
           <w:rPr>
-            <w:noProof/>
-            <w:webHidden/>
+            <w:rFonts w:ascii="Times New Roman" w:hAnsi="Times New Roman" w:cs="Times New Roman"/>
+            <w:smallCaps w:val="0"/>
+            <w:noProof/>
+            <w:webHidden/>
+            <w:sz w:val="24"/>
+            <w:szCs w:val="24"/>
           </w:rPr>
           <w:fldChar w:fldCharType="begin"/>
         </w:r>
         <w:r>
           <w:rPr>
-            <w:noProof/>
-            <w:webHidden/>
-          </w:rPr>
-          <w:instrText xml:space="preserve"> PAGEREF _Toc162817089 \h </w:instrText>
-        </w:r>
-        <w:r>
-          <w:rPr>
-            <w:noProof/>
-            <w:webHidden/>
-          </w:rPr>
-        </w:r>
-        <w:r>
-          <w:rPr>
-            <w:noProof/>
-            <w:webHidden/>
+            <w:rFonts w:ascii="Times New Roman" w:hAnsi="Times New Roman" w:cs="Times New Roman"/>
+            <w:smallCaps w:val="0"/>
+            <w:noProof/>
+            <w:webHidden/>
+            <w:sz w:val="24"/>
+            <w:szCs w:val="24"/>
+          </w:rPr>
+          <w:instrText xml:space="preserve"> PAGEREF _Toc162817560 \h </w:instrText>
+        </w:r>
+        <w:r>
+          <w:rPr>
+            <w:rFonts w:ascii="Times New Roman" w:hAnsi="Times New Roman" w:cs="Times New Roman"/>
+            <w:smallCaps w:val="0"/>
+            <w:noProof/>
+            <w:webHidden/>
+            <w:sz w:val="24"/>
+            <w:szCs w:val="24"/>
+          </w:rPr>
+        </w:r>
+        <w:r>
+          <w:rPr>
+            <w:rFonts w:ascii="Times New Roman" w:hAnsi="Times New Roman" w:cs="Times New Roman"/>
+            <w:smallCaps w:val="0"/>
+            <w:noProof/>
+            <w:webHidden/>
+            <w:sz w:val="24"/>
+            <w:szCs w:val="24"/>
           </w:rPr>
           <w:fldChar w:fldCharType="separate"/>
         </w:r>
         <w:r>
           <w:rPr>
-            <w:noProof/>
-            <w:webHidden/>
+            <w:rFonts w:ascii="Times New Roman" w:hAnsi="Times New Roman" w:cs="Times New Roman"/>
+            <w:smallCaps w:val="0"/>
+            <w:noProof/>
+            <w:webHidden/>
+            <w:sz w:val="24"/>
+            <w:szCs w:val="24"/>
           </w:rPr>
           <w:t>4</w:t>
         </w:r>
         <w:r>
           <w:rPr>
-            <w:noProof/>
-            <w:webHidden/>
+            <w:rFonts w:ascii="Times New Roman" w:hAnsi="Times New Roman" w:cs="Times New Roman"/>
+            <w:smallCaps w:val="0"/>
+            <w:noProof/>
+            <w:webHidden/>
+            <w:sz w:val="24"/>
+            <w:szCs w:val="24"/>
           </w:rPr>
           <w:fldChar w:fldCharType="end"/>
         </w:r>
@@ -1660,8 +1862,9 @@
         <w:tabs>
           <w:tab w:val="right" w:leader="dot" w:pos="9628"/>
         </w:tabs>
-        <w:rPr>
-          <w:rFonts w:eastAsiaTheme="minorEastAsia" w:cstheme="minorBidi"/>
+        <w:spacing w:line="240" w:lineRule="auto"/>
+        <w:rPr>
+          <w:rFonts w:ascii="Times New Roman" w:eastAsiaTheme="minorEastAsia" w:hAnsi="Times New Roman" w:cs="Times New Roman"/>
           <w:smallCaps w:val="0"/>
           <w:noProof/>
           <w:sz w:val="24"/>
@@ -1670,60 +1873,114 @@
           <w14:ligatures w14:val="standardContextual"/>
         </w:rPr>
       </w:pPr>
-      <w:hyperlink w:anchor="_Toc162817090" w:history="1">
+      <w:hyperlink w:anchor="_Toc162817561" w:history="1">
         <w:r>
           <w:rPr>
             <w:rStyle w:val="a5"/>
             <w:rFonts w:ascii="Times New Roman" w:hAnsi="Times New Roman" w:cs="Times New Roman"/>
-            <w:noProof/>
-          </w:rPr>
-          <w:t>Рис. 6. Переименование компонентов.</w:t>
-        </w:r>
-        <w:r>
-          <w:rPr>
-            <w:noProof/>
-            <w:webHidden/>
+            <w:smallCaps w:val="0"/>
+            <w:noProof/>
+            <w:sz w:val="24"/>
+            <w:szCs w:val="24"/>
+          </w:rPr>
+          <w:t xml:space="preserve">Рис. </w:t>
+        </w:r>
+        <w:r>
+          <w:rPr>
+            <w:rStyle w:val="a5"/>
+            <w:rFonts w:ascii="Times New Roman" w:hAnsi="Times New Roman" w:cs="Times New Roman"/>
+            <w:smallCaps w:val="0"/>
+            <w:noProof/>
+            <w:sz w:val="24"/>
+            <w:szCs w:val="24"/>
+            <w:lang w:val="en-US"/>
+          </w:rPr>
+          <w:t>6</w:t>
+        </w:r>
+        <w:r>
+          <w:rPr>
+            <w:rStyle w:val="a5"/>
+            <w:rFonts w:ascii="Times New Roman" w:hAnsi="Times New Roman" w:cs="Times New Roman"/>
+            <w:smallCaps w:val="0"/>
+            <w:noProof/>
+            <w:sz w:val="24"/>
+            <w:szCs w:val="24"/>
+          </w:rPr>
+          <w:t>. Переименование компонентов.</w:t>
+        </w:r>
+        <w:r>
+          <w:rPr>
+            <w:rFonts w:ascii="Times New Roman" w:hAnsi="Times New Roman" w:cs="Times New Roman"/>
+            <w:smallCaps w:val="0"/>
+            <w:noProof/>
+            <w:webHidden/>
+            <w:sz w:val="24"/>
+            <w:szCs w:val="24"/>
           </w:rPr>
           <w:tab/>
         </w:r>
         <w:r>
           <w:rPr>
-            <w:noProof/>
-            <w:webHidden/>
+            <w:rFonts w:ascii="Times New Roman" w:hAnsi="Times New Roman" w:cs="Times New Roman"/>
+            <w:smallCaps w:val="0"/>
+            <w:noProof/>
+            <w:webHidden/>
+            <w:sz w:val="24"/>
+            <w:szCs w:val="24"/>
           </w:rPr>
           <w:fldChar w:fldCharType="begin"/>
         </w:r>
         <w:r>
           <w:rPr>
-            <w:noProof/>
-            <w:webHidden/>
-          </w:rPr>
-          <w:instrText xml:space="preserve"> PAGEREF _Toc162817090 \h </w:instrText>
-        </w:r>
-        <w:r>
-          <w:rPr>
-            <w:noProof/>
-            <w:webHidden/>
-          </w:rPr>
-        </w:r>
-        <w:r>
-          <w:rPr>
-            <w:noProof/>
-            <w:webHidden/>
+            <w:rFonts w:ascii="Times New Roman" w:hAnsi="Times New Roman" w:cs="Times New Roman"/>
+            <w:smallCaps w:val="0"/>
+            <w:noProof/>
+            <w:webHidden/>
+            <w:sz w:val="24"/>
+            <w:szCs w:val="24"/>
+          </w:rPr>
+          <w:instrText xml:space="preserve"> PAGEREF _Toc162817561 \h </w:instrText>
+        </w:r>
+        <w:r>
+          <w:rPr>
+            <w:rFonts w:ascii="Times New Roman" w:hAnsi="Times New Roman" w:cs="Times New Roman"/>
+            <w:smallCaps w:val="0"/>
+            <w:noProof/>
+            <w:webHidden/>
+            <w:sz w:val="24"/>
+            <w:szCs w:val="24"/>
+          </w:rPr>
+        </w:r>
+        <w:r>
+          <w:rPr>
+            <w:rFonts w:ascii="Times New Roman" w:hAnsi="Times New Roman" w:cs="Times New Roman"/>
+            <w:smallCaps w:val="0"/>
+            <w:noProof/>
+            <w:webHidden/>
+            <w:sz w:val="24"/>
+            <w:szCs w:val="24"/>
           </w:rPr>
           <w:fldChar w:fldCharType="separate"/>
         </w:r>
         <w:r>
           <w:rPr>
-            <w:noProof/>
-            <w:webHidden/>
+            <w:rFonts w:ascii="Times New Roman" w:hAnsi="Times New Roman" w:cs="Times New Roman"/>
+            <w:smallCaps w:val="0"/>
+            <w:noProof/>
+            <w:webHidden/>
+            <w:sz w:val="24"/>
+            <w:szCs w:val="24"/>
           </w:rPr>
           <w:t>5</w:t>
         </w:r>
         <w:r>
           <w:rPr>
-            <w:noProof/>
-            <w:webHidden/>
+            <w:rFonts w:ascii="Times New Roman" w:hAnsi="Times New Roman" w:cs="Times New Roman"/>
+            <w:smallCaps w:val="0"/>
+            <w:noProof/>
+            <w:webHidden/>
+            <w:sz w:val="24"/>
+            <w:szCs w:val="24"/>
           </w:rPr>
           <w:fldChar w:fldCharType="end"/>
         </w:r>
@@ -1735,8 +1992,9 @@
         <w:tabs>
           <w:tab w:val="right" w:leader="dot" w:pos="9628"/>
         </w:tabs>
-        <w:rPr>
-          <w:rFonts w:eastAsiaTheme="minorEastAsia" w:cstheme="minorBidi"/>
+        <w:spacing w:line="240" w:lineRule="auto"/>
+        <w:rPr>
+          <w:rFonts w:ascii="Times New Roman" w:eastAsiaTheme="minorEastAsia" w:hAnsi="Times New Roman" w:cs="Times New Roman"/>
           <w:smallCaps w:val="0"/>
           <w:noProof/>
           <w:sz w:val="24"/>
@@ -1745,29 +2003,61 @@
           <w14:ligatures w14:val="standardContextual"/>
         </w:rPr>
       </w:pPr>
-      <w:hyperlink w:anchor="_Toc162817091" w:history="1">
+      <w:hyperlink w:anchor="_Toc162817562" w:history="1">
         <w:r>
           <w:rPr>
             <w:rStyle w:val="a5"/>
             <w:rFonts w:ascii="Times New Roman" w:hAnsi="Times New Roman" w:cs="Times New Roman"/>
-            <w:noProof/>
-          </w:rPr>
-          <w:t xml:space="preserve">Рис. 7. Подключения </w:t>
+            <w:smallCaps w:val="0"/>
+            <w:noProof/>
+            <w:sz w:val="24"/>
+            <w:szCs w:val="24"/>
+          </w:rPr>
+          <w:t xml:space="preserve">Рис. </w:t>
         </w:r>
         <w:r>
           <w:rPr>
             <w:rStyle w:val="a5"/>
             <w:rFonts w:ascii="Times New Roman" w:hAnsi="Times New Roman" w:cs="Times New Roman"/>
-            <w:noProof/>
+            <w:smallCaps w:val="0"/>
+            <w:noProof/>
+            <w:sz w:val="24"/>
+            <w:szCs w:val="24"/>
             <w:lang w:val="en-US"/>
           </w:rPr>
+          <w:t>7</w:t>
+        </w:r>
+        <w:r>
+          <w:rPr>
+            <w:rStyle w:val="a5"/>
+            <w:rFonts w:ascii="Times New Roman" w:hAnsi="Times New Roman" w:cs="Times New Roman"/>
+            <w:smallCaps w:val="0"/>
+            <w:noProof/>
+            <w:sz w:val="24"/>
+            <w:szCs w:val="24"/>
+          </w:rPr>
+          <w:t xml:space="preserve">. Подключения </w:t>
+        </w:r>
+        <w:r>
+          <w:rPr>
+            <w:rStyle w:val="a5"/>
+            <w:rFonts w:ascii="Times New Roman" w:hAnsi="Times New Roman" w:cs="Times New Roman"/>
+            <w:smallCaps w:val="0"/>
+            <w:noProof/>
+            <w:sz w:val="24"/>
+            <w:szCs w:val="24"/>
+            <w:lang w:val="en-US"/>
+          </w:rPr>
           <w:t>clk</w:t>
         </w:r>
         <w:r>
           <w:rPr>
             <w:rStyle w:val="a5"/>
             <w:rFonts w:ascii="Times New Roman" w:hAnsi="Times New Roman" w:cs="Times New Roman"/>
-            <w:noProof/>
+            <w:smallCaps w:val="0"/>
+            <w:noProof/>
+            <w:sz w:val="24"/>
+            <w:szCs w:val="24"/>
           </w:rPr>
           <w:t xml:space="preserve"> и </w:t>
         </w:r>
@@ -1775,7 +2065,10 @@
           <w:rPr>
             <w:rStyle w:val="a5"/>
             <w:rFonts w:ascii="Times New Roman" w:hAnsi="Times New Roman" w:cs="Times New Roman"/>
-            <w:noProof/>
+            <w:smallCaps w:val="0"/>
+            <w:noProof/>
+            <w:sz w:val="24"/>
+            <w:szCs w:val="24"/>
             <w:lang w:val="en-US"/>
           </w:rPr>
           <w:t>reset</w:t>
@@ -1784,55 +2077,86 @@
           <w:rPr>
             <w:rStyle w:val="a5"/>
             <w:rFonts w:ascii="Times New Roman" w:hAnsi="Times New Roman" w:cs="Times New Roman"/>
-            <w:noProof/>
+            <w:smallCaps w:val="0"/>
+            <w:noProof/>
+            <w:sz w:val="24"/>
+            <w:szCs w:val="24"/>
           </w:rPr>
           <w:t>.</w:t>
         </w:r>
         <w:r>
           <w:rPr>
-            <w:noProof/>
-            <w:webHidden/>
+            <w:rFonts w:ascii="Times New Roman" w:hAnsi="Times New Roman" w:cs="Times New Roman"/>
+            <w:smallCaps w:val="0"/>
+            <w:noProof/>
+            <w:webHidden/>
+            <w:sz w:val="24"/>
+            <w:szCs w:val="24"/>
           </w:rPr>
           <w:tab/>
         </w:r>
         <w:r>
           <w:rPr>
-            <w:noProof/>
-            <w:webHidden/>
+            <w:rFonts w:ascii="Times New Roman" w:hAnsi="Times New Roman" w:cs="Times New Roman"/>
+            <w:smallCaps w:val="0"/>
+            <w:noProof/>
+            <w:webHidden/>
+            <w:sz w:val="24"/>
+            <w:szCs w:val="24"/>
           </w:rPr>
           <w:fldChar w:fldCharType="begin"/>
         </w:r>
         <w:r>
           <w:rPr>
-            <w:noProof/>
-            <w:webHidden/>
-          </w:rPr>
-          <w:instrText xml:space="preserve"> PAGEREF _Toc162817091 \h </w:instrText>
-        </w:r>
-        <w:r>
-          <w:rPr>
-            <w:noProof/>
-            <w:webHidden/>
-          </w:rPr>
-        </w:r>
-        <w:r>
-          <w:rPr>
-            <w:noProof/>
-            <w:webHidden/>
+            <w:rFonts w:ascii="Times New Roman" w:hAnsi="Times New Roman" w:cs="Times New Roman"/>
+            <w:smallCaps w:val="0"/>
+            <w:noProof/>
+            <w:webHidden/>
+            <w:sz w:val="24"/>
+            <w:szCs w:val="24"/>
+          </w:rPr>
+          <w:instrText xml:space="preserve"> PAGEREF _Toc162817562 \h </w:instrText>
+        </w:r>
+        <w:r>
+          <w:rPr>
+            <w:rFonts w:ascii="Times New Roman" w:hAnsi="Times New Roman" w:cs="Times New Roman"/>
+            <w:smallCaps w:val="0"/>
+            <w:noProof/>
+            <w:webHidden/>
+            <w:sz w:val="24"/>
+            <w:szCs w:val="24"/>
+          </w:rPr>
+        </w:r>
+        <w:r>
+          <w:rPr>
+            <w:rFonts w:ascii="Times New Roman" w:hAnsi="Times New Roman" w:cs="Times New Roman"/>
+            <w:smallCaps w:val="0"/>
+            <w:noProof/>
+            <w:webHidden/>
+            <w:sz w:val="24"/>
+            <w:szCs w:val="24"/>
           </w:rPr>
           <w:fldChar w:fldCharType="separate"/>
         </w:r>
         <w:r>
           <w:rPr>
-            <w:noProof/>
-            <w:webHidden/>
+            <w:rFonts w:ascii="Times New Roman" w:hAnsi="Times New Roman" w:cs="Times New Roman"/>
+            <w:smallCaps w:val="0"/>
+            <w:noProof/>
+            <w:webHidden/>
+            <w:sz w:val="24"/>
+            <w:szCs w:val="24"/>
           </w:rPr>
           <w:t>5</w:t>
         </w:r>
         <w:r>
           <w:rPr>
-            <w:noProof/>
-            <w:webHidden/>
+            <w:rFonts w:ascii="Times New Roman" w:hAnsi="Times New Roman" w:cs="Times New Roman"/>
+            <w:smallCaps w:val="0"/>
+            <w:noProof/>
+            <w:webHidden/>
+            <w:sz w:val="24"/>
+            <w:szCs w:val="24"/>
           </w:rPr>
           <w:fldChar w:fldCharType="end"/>
         </w:r>
@@ -1844,8 +2168,9 @@
         <w:tabs>
           <w:tab w:val="right" w:leader="dot" w:pos="9628"/>
         </w:tabs>
-        <w:rPr>
-          <w:rFonts w:eastAsiaTheme="minorEastAsia" w:cstheme="minorBidi"/>
+        <w:spacing w:line="240" w:lineRule="auto"/>
+        <w:rPr>
+          <w:rFonts w:ascii="Times New Roman" w:eastAsiaTheme="minorEastAsia" w:hAnsi="Times New Roman" w:cs="Times New Roman"/>
           <w:smallCaps w:val="0"/>
           <w:noProof/>
           <w:sz w:val="24"/>
@@ -1854,60 +2179,114 @@
           <w14:ligatures w14:val="standardContextual"/>
         </w:rPr>
       </w:pPr>
-      <w:hyperlink w:anchor="_Toc162817092" w:history="1">
+      <w:hyperlink w:anchor="_Toc162817563" w:history="1">
         <w:r>
           <w:rPr>
             <w:rStyle w:val="a5"/>
             <w:rFonts w:ascii="Times New Roman" w:hAnsi="Times New Roman" w:cs="Times New Roman"/>
-            <w:noProof/>
-          </w:rPr>
-          <w:t>Рис. 8. Подключение данных.</w:t>
-        </w:r>
-        <w:r>
-          <w:rPr>
-            <w:noProof/>
-            <w:webHidden/>
+            <w:smallCaps w:val="0"/>
+            <w:noProof/>
+            <w:sz w:val="24"/>
+            <w:szCs w:val="24"/>
+          </w:rPr>
+          <w:t xml:space="preserve">Рис. </w:t>
+        </w:r>
+        <w:r>
+          <w:rPr>
+            <w:rStyle w:val="a5"/>
+            <w:rFonts w:ascii="Times New Roman" w:hAnsi="Times New Roman" w:cs="Times New Roman"/>
+            <w:smallCaps w:val="0"/>
+            <w:noProof/>
+            <w:sz w:val="24"/>
+            <w:szCs w:val="24"/>
+            <w:lang w:val="en-US"/>
+          </w:rPr>
+          <w:t>8</w:t>
+        </w:r>
+        <w:r>
+          <w:rPr>
+            <w:rStyle w:val="a5"/>
+            <w:rFonts w:ascii="Times New Roman" w:hAnsi="Times New Roman" w:cs="Times New Roman"/>
+            <w:smallCaps w:val="0"/>
+            <w:noProof/>
+            <w:sz w:val="24"/>
+            <w:szCs w:val="24"/>
+          </w:rPr>
+          <w:t>. Подключение данных.</w:t>
+        </w:r>
+        <w:r>
+          <w:rPr>
+            <w:rFonts w:ascii="Times New Roman" w:hAnsi="Times New Roman" w:cs="Times New Roman"/>
+            <w:smallCaps w:val="0"/>
+            <w:noProof/>
+            <w:webHidden/>
+            <w:sz w:val="24"/>
+            <w:szCs w:val="24"/>
           </w:rPr>
           <w:tab/>
         </w:r>
         <w:r>
           <w:rPr>
-            <w:noProof/>
-            <w:webHidden/>
+            <w:rFonts w:ascii="Times New Roman" w:hAnsi="Times New Roman" w:cs="Times New Roman"/>
+            <w:smallCaps w:val="0"/>
+            <w:noProof/>
+            <w:webHidden/>
+            <w:sz w:val="24"/>
+            <w:szCs w:val="24"/>
           </w:rPr>
           <w:fldChar w:fldCharType="begin"/>
         </w:r>
         <w:r>
           <w:rPr>
-            <w:noProof/>
-            <w:webHidden/>
-          </w:rPr>
-          <w:instrText xml:space="preserve"> PAGEREF _Toc162817092 \h </w:instrText>
-        </w:r>
-        <w:r>
-          <w:rPr>
-            <w:noProof/>
-            <w:webHidden/>
-          </w:rPr>
-        </w:r>
-        <w:r>
-          <w:rPr>
-            <w:noProof/>
-            <w:webHidden/>
+            <w:rFonts w:ascii="Times New Roman" w:hAnsi="Times New Roman" w:cs="Times New Roman"/>
+            <w:smallCaps w:val="0"/>
+            <w:noProof/>
+            <w:webHidden/>
+            <w:sz w:val="24"/>
+            <w:szCs w:val="24"/>
+          </w:rPr>
+          <w:instrText xml:space="preserve"> PAGEREF _Toc162817563 \h </w:instrText>
+        </w:r>
+        <w:r>
+          <w:rPr>
+            <w:rFonts w:ascii="Times New Roman" w:hAnsi="Times New Roman" w:cs="Times New Roman"/>
+            <w:smallCaps w:val="0"/>
+            <w:noProof/>
+            <w:webHidden/>
+            <w:sz w:val="24"/>
+            <w:szCs w:val="24"/>
+          </w:rPr>
+        </w:r>
+        <w:r>
+          <w:rPr>
+            <w:rFonts w:ascii="Times New Roman" w:hAnsi="Times New Roman" w:cs="Times New Roman"/>
+            <w:smallCaps w:val="0"/>
+            <w:noProof/>
+            <w:webHidden/>
+            <w:sz w:val="24"/>
+            <w:szCs w:val="24"/>
           </w:rPr>
           <w:fldChar w:fldCharType="separate"/>
         </w:r>
         <w:r>
           <w:rPr>
-            <w:noProof/>
-            <w:webHidden/>
+            <w:rFonts w:ascii="Times New Roman" w:hAnsi="Times New Roman" w:cs="Times New Roman"/>
+            <w:smallCaps w:val="0"/>
+            <w:noProof/>
+            <w:webHidden/>
+            <w:sz w:val="24"/>
+            <w:szCs w:val="24"/>
           </w:rPr>
           <w:t>5</w:t>
         </w:r>
         <w:r>
           <w:rPr>
-            <w:noProof/>
-            <w:webHidden/>
+            <w:rFonts w:ascii="Times New Roman" w:hAnsi="Times New Roman" w:cs="Times New Roman"/>
+            <w:smallCaps w:val="0"/>
+            <w:noProof/>
+            <w:webHidden/>
+            <w:sz w:val="24"/>
+            <w:szCs w:val="24"/>
           </w:rPr>
           <w:fldChar w:fldCharType="end"/>
         </w:r>
@@ -1919,8 +2298,9 @@
         <w:tabs>
           <w:tab w:val="right" w:leader="dot" w:pos="9628"/>
         </w:tabs>
-        <w:rPr>
-          <w:rFonts w:eastAsiaTheme="minorEastAsia" w:cstheme="minorBidi"/>
+        <w:spacing w:line="240" w:lineRule="auto"/>
+        <w:rPr>
+          <w:rFonts w:ascii="Times New Roman" w:eastAsiaTheme="minorEastAsia" w:hAnsi="Times New Roman" w:cs="Times New Roman"/>
           <w:smallCaps w:val="0"/>
           <w:noProof/>
           <w:sz w:val="24"/>
@@ -1929,60 +2309,114 @@
           <w14:ligatures w14:val="standardContextual"/>
         </w:rPr>
       </w:pPr>
-      <w:hyperlink w:anchor="_Toc162817093" w:history="1">
+      <w:hyperlink w:anchor="_Toc162817564" w:history="1">
         <w:r>
           <w:rPr>
             <w:rStyle w:val="a5"/>
             <w:rFonts w:ascii="Times New Roman" w:hAnsi="Times New Roman" w:cs="Times New Roman"/>
-            <w:noProof/>
-          </w:rPr>
-          <w:t>Рис. 9. Результат.</w:t>
-        </w:r>
-        <w:r>
-          <w:rPr>
-            <w:noProof/>
-            <w:webHidden/>
+            <w:smallCaps w:val="0"/>
+            <w:noProof/>
+            <w:sz w:val="24"/>
+            <w:szCs w:val="24"/>
+          </w:rPr>
+          <w:t xml:space="preserve">Рис. </w:t>
+        </w:r>
+        <w:r>
+          <w:rPr>
+            <w:rStyle w:val="a5"/>
+            <w:rFonts w:ascii="Times New Roman" w:hAnsi="Times New Roman" w:cs="Times New Roman"/>
+            <w:smallCaps w:val="0"/>
+            <w:noProof/>
+            <w:sz w:val="24"/>
+            <w:szCs w:val="24"/>
+            <w:lang w:val="en-US"/>
+          </w:rPr>
+          <w:t>9</w:t>
+        </w:r>
+        <w:r>
+          <w:rPr>
+            <w:rStyle w:val="a5"/>
+            <w:rFonts w:ascii="Times New Roman" w:hAnsi="Times New Roman" w:cs="Times New Roman"/>
+            <w:smallCaps w:val="0"/>
+            <w:noProof/>
+            <w:sz w:val="24"/>
+            <w:szCs w:val="24"/>
+          </w:rPr>
+          <w:t>. Результат.</w:t>
+        </w:r>
+        <w:r>
+          <w:rPr>
+            <w:rFonts w:ascii="Times New Roman" w:hAnsi="Times New Roman" w:cs="Times New Roman"/>
+            <w:smallCaps w:val="0"/>
+            <w:noProof/>
+            <w:webHidden/>
+            <w:sz w:val="24"/>
+            <w:szCs w:val="24"/>
           </w:rPr>
           <w:tab/>
         </w:r>
         <w:r>
           <w:rPr>
-            <w:noProof/>
-            <w:webHidden/>
+            <w:rFonts w:ascii="Times New Roman" w:hAnsi="Times New Roman" w:cs="Times New Roman"/>
+            <w:smallCaps w:val="0"/>
+            <w:noProof/>
+            <w:webHidden/>
+            <w:sz w:val="24"/>
+            <w:szCs w:val="24"/>
           </w:rPr>
           <w:fldChar w:fldCharType="begin"/>
         </w:r>
         <w:r>
           <w:rPr>
-            <w:noProof/>
-            <w:webHidden/>
-          </w:rPr>
-          <w:instrText xml:space="preserve"> PAGEREF _Toc162817093 \h </w:instrText>
-        </w:r>
-        <w:r>
-          <w:rPr>
-            <w:noProof/>
-            <w:webHidden/>
-          </w:rPr>
-        </w:r>
-        <w:r>
-          <w:rPr>
-            <w:noProof/>
-            <w:webHidden/>
+            <w:rFonts w:ascii="Times New Roman" w:hAnsi="Times New Roman" w:cs="Times New Roman"/>
+            <w:smallCaps w:val="0"/>
+            <w:noProof/>
+            <w:webHidden/>
+            <w:sz w:val="24"/>
+            <w:szCs w:val="24"/>
+          </w:rPr>
+          <w:instrText xml:space="preserve"> PAGEREF _Toc162817564 \h </w:instrText>
+        </w:r>
+        <w:r>
+          <w:rPr>
+            <w:rFonts w:ascii="Times New Roman" w:hAnsi="Times New Roman" w:cs="Times New Roman"/>
+            <w:smallCaps w:val="0"/>
+            <w:noProof/>
+            <w:webHidden/>
+            <w:sz w:val="24"/>
+            <w:szCs w:val="24"/>
+          </w:rPr>
+        </w:r>
+        <w:r>
+          <w:rPr>
+            <w:rFonts w:ascii="Times New Roman" w:hAnsi="Times New Roman" w:cs="Times New Roman"/>
+            <w:smallCaps w:val="0"/>
+            <w:noProof/>
+            <w:webHidden/>
+            <w:sz w:val="24"/>
+            <w:szCs w:val="24"/>
           </w:rPr>
           <w:fldChar w:fldCharType="separate"/>
         </w:r>
         <w:r>
           <w:rPr>
-            <w:noProof/>
-            <w:webHidden/>
+            <w:rFonts w:ascii="Times New Roman" w:hAnsi="Times New Roman" w:cs="Times New Roman"/>
+            <w:smallCaps w:val="0"/>
+            <w:noProof/>
+            <w:webHidden/>
+            <w:sz w:val="24"/>
+            <w:szCs w:val="24"/>
           </w:rPr>
           <w:t>6</w:t>
         </w:r>
         <w:r>
           <w:rPr>
-            <w:noProof/>
-            <w:webHidden/>
+            <w:rFonts w:ascii="Times New Roman" w:hAnsi="Times New Roman" w:cs="Times New Roman"/>
+            <w:smallCaps w:val="0"/>
+            <w:noProof/>
+            <w:webHidden/>
+            <w:sz w:val="24"/>
+            <w:szCs w:val="24"/>
           </w:rPr>
           <w:fldChar w:fldCharType="end"/>
         </w:r>
@@ -1994,8 +2428,9 @@
         <w:tabs>
           <w:tab w:val="right" w:leader="dot" w:pos="9628"/>
         </w:tabs>
-        <w:rPr>
-          <w:rFonts w:eastAsiaTheme="minorEastAsia" w:cstheme="minorBidi"/>
+        <w:spacing w:line="240" w:lineRule="auto"/>
+        <w:rPr>
+          <w:rFonts w:ascii="Times New Roman" w:eastAsiaTheme="minorEastAsia" w:hAnsi="Times New Roman" w:cs="Times New Roman"/>
           <w:smallCaps w:val="0"/>
           <w:noProof/>
           <w:sz w:val="24"/>
@@ -2004,12 +2439,15 @@
           <w14:ligatures w14:val="standardContextual"/>
         </w:rPr>
       </w:pPr>
-      <w:hyperlink w:anchor="_Toc162817094" w:history="1">
+      <w:hyperlink w:anchor="_Toc162817565" w:history="1">
         <w:r>
           <w:rPr>
             <w:rStyle w:val="a5"/>
             <w:rFonts w:ascii="Times New Roman" w:hAnsi="Times New Roman" w:cs="Times New Roman"/>
-            <w:noProof/>
+            <w:smallCaps w:val="0"/>
+            <w:noProof/>
+            <w:sz w:val="24"/>
+            <w:szCs w:val="24"/>
           </w:rPr>
           <w:t xml:space="preserve">Рис. 10. </w:t>
         </w:r>
@@ -2017,7 +2455,10 @@
           <w:rPr>
             <w:rStyle w:val="a5"/>
             <w:rFonts w:ascii="Times New Roman" w:hAnsi="Times New Roman" w:cs="Times New Roman"/>
-            <w:noProof/>
+            <w:smallCaps w:val="0"/>
+            <w:noProof/>
+            <w:sz w:val="24"/>
+            <w:szCs w:val="24"/>
             <w:lang w:val="en-US"/>
           </w:rPr>
           <w:t>Block</w:t>
@@ -2026,7 +2467,10 @@
           <w:rPr>
             <w:rStyle w:val="a5"/>
             <w:rFonts w:ascii="Times New Roman" w:hAnsi="Times New Roman" w:cs="Times New Roman"/>
-            <w:noProof/>
+            <w:smallCaps w:val="0"/>
+            <w:noProof/>
+            <w:sz w:val="24"/>
+            <w:szCs w:val="24"/>
           </w:rPr>
           <w:t xml:space="preserve"> </w:t>
         </w:r>
@@ -2034,7 +2478,10 @@
           <w:rPr>
             <w:rStyle w:val="a5"/>
             <w:rFonts w:ascii="Times New Roman" w:hAnsi="Times New Roman" w:cs="Times New Roman"/>
-            <w:noProof/>
+            <w:smallCaps w:val="0"/>
+            <w:noProof/>
+            <w:sz w:val="24"/>
+            <w:szCs w:val="24"/>
             <w:lang w:val="en-US"/>
           </w:rPr>
           <w:t>Symbol</w:t>
@@ -2043,7 +2490,10 @@
           <w:rPr>
             <w:rStyle w:val="a5"/>
             <w:rFonts w:ascii="Times New Roman" w:hAnsi="Times New Roman" w:cs="Times New Roman"/>
-            <w:noProof/>
+            <w:smallCaps w:val="0"/>
+            <w:noProof/>
+            <w:sz w:val="24"/>
+            <w:szCs w:val="24"/>
           </w:rPr>
           <w:t xml:space="preserve"> разработанного </w:t>
         </w:r>
@@ -2051,7 +2501,10 @@
           <w:rPr>
             <w:rStyle w:val="a5"/>
             <w:rFonts w:ascii="Times New Roman" w:hAnsi="Times New Roman" w:cs="Times New Roman"/>
-            <w:noProof/>
+            <w:smallCaps w:val="0"/>
+            <w:noProof/>
+            <w:sz w:val="24"/>
+            <w:szCs w:val="24"/>
             <w:lang w:val="en-US"/>
           </w:rPr>
           <w:t>IP</w:t>
@@ -2060,55 +2513,86 @@
           <w:rPr>
             <w:rStyle w:val="a5"/>
             <w:rFonts w:ascii="Times New Roman" w:hAnsi="Times New Roman" w:cs="Times New Roman"/>
-            <w:noProof/>
+            <w:smallCaps w:val="0"/>
+            <w:noProof/>
+            <w:sz w:val="24"/>
+            <w:szCs w:val="24"/>
           </w:rPr>
           <w:t xml:space="preserve"> модуля.</w:t>
         </w:r>
         <w:r>
           <w:rPr>
-            <w:noProof/>
-            <w:webHidden/>
+            <w:rFonts w:ascii="Times New Roman" w:hAnsi="Times New Roman" w:cs="Times New Roman"/>
+            <w:smallCaps w:val="0"/>
+            <w:noProof/>
+            <w:webHidden/>
+            <w:sz w:val="24"/>
+            <w:szCs w:val="24"/>
           </w:rPr>
           <w:tab/>
         </w:r>
         <w:r>
           <w:rPr>
-            <w:noProof/>
-            <w:webHidden/>
+            <w:rFonts w:ascii="Times New Roman" w:hAnsi="Times New Roman" w:cs="Times New Roman"/>
+            <w:smallCaps w:val="0"/>
+            <w:noProof/>
+            <w:webHidden/>
+            <w:sz w:val="24"/>
+            <w:szCs w:val="24"/>
           </w:rPr>
           <w:fldChar w:fldCharType="begin"/>
         </w:r>
         <w:r>
           <w:rPr>
-            <w:noProof/>
-            <w:webHidden/>
-          </w:rPr>
-          <w:instrText xml:space="preserve"> PAGEREF _Toc162817094 \h </w:instrText>
-        </w:r>
-        <w:r>
-          <w:rPr>
-            <w:noProof/>
-            <w:webHidden/>
-          </w:rPr>
-        </w:r>
-        <w:r>
-          <w:rPr>
-            <w:noProof/>
-            <w:webHidden/>
+            <w:rFonts w:ascii="Times New Roman" w:hAnsi="Times New Roman" w:cs="Times New Roman"/>
+            <w:smallCaps w:val="0"/>
+            <w:noProof/>
+            <w:webHidden/>
+            <w:sz w:val="24"/>
+            <w:szCs w:val="24"/>
+          </w:rPr>
+          <w:instrText xml:space="preserve"> PAGEREF _Toc162817565 \h </w:instrText>
+        </w:r>
+        <w:r>
+          <w:rPr>
+            <w:rFonts w:ascii="Times New Roman" w:hAnsi="Times New Roman" w:cs="Times New Roman"/>
+            <w:smallCaps w:val="0"/>
+            <w:noProof/>
+            <w:webHidden/>
+            <w:sz w:val="24"/>
+            <w:szCs w:val="24"/>
+          </w:rPr>
+        </w:r>
+        <w:r>
+          <w:rPr>
+            <w:rFonts w:ascii="Times New Roman" w:hAnsi="Times New Roman" w:cs="Times New Roman"/>
+            <w:smallCaps w:val="0"/>
+            <w:noProof/>
+            <w:webHidden/>
+            <w:sz w:val="24"/>
+            <w:szCs w:val="24"/>
           </w:rPr>
           <w:fldChar w:fldCharType="separate"/>
         </w:r>
         <w:r>
           <w:rPr>
-            <w:noProof/>
-            <w:webHidden/>
+            <w:rFonts w:ascii="Times New Roman" w:hAnsi="Times New Roman" w:cs="Times New Roman"/>
+            <w:smallCaps w:val="0"/>
+            <w:noProof/>
+            <w:webHidden/>
+            <w:sz w:val="24"/>
+            <w:szCs w:val="24"/>
           </w:rPr>
           <w:t>6</w:t>
         </w:r>
         <w:r>
           <w:rPr>
-            <w:noProof/>
-            <w:webHidden/>
+            <w:rFonts w:ascii="Times New Roman" w:hAnsi="Times New Roman" w:cs="Times New Roman"/>
+            <w:smallCaps w:val="0"/>
+            <w:noProof/>
+            <w:webHidden/>
+            <w:sz w:val="24"/>
+            <w:szCs w:val="24"/>
           </w:rPr>
           <w:fldChar w:fldCharType="end"/>
         </w:r>
@@ -2120,8 +2604,9 @@
         <w:tabs>
           <w:tab w:val="right" w:leader="dot" w:pos="9628"/>
         </w:tabs>
-        <w:rPr>
-          <w:rFonts w:eastAsiaTheme="minorEastAsia" w:cstheme="minorBidi"/>
+        <w:spacing w:line="240" w:lineRule="auto"/>
+        <w:rPr>
+          <w:rFonts w:ascii="Times New Roman" w:eastAsiaTheme="minorEastAsia" w:hAnsi="Times New Roman" w:cs="Times New Roman"/>
           <w:smallCaps w:val="0"/>
           <w:noProof/>
           <w:sz w:val="24"/>
@@ -2130,12 +2615,15 @@
           <w14:ligatures w14:val="standardContextual"/>
         </w:rPr>
       </w:pPr>
-      <w:hyperlink w:anchor="_Toc162817095" w:history="1">
+      <w:hyperlink w:anchor="_Toc162817566" w:history="1">
         <w:r>
           <w:rPr>
             <w:rStyle w:val="a5"/>
             <w:rFonts w:ascii="Times New Roman" w:hAnsi="Times New Roman" w:cs="Times New Roman"/>
-            <w:noProof/>
+            <w:smallCaps w:val="0"/>
+            <w:noProof/>
+            <w:sz w:val="24"/>
+            <w:szCs w:val="24"/>
             <w:lang w:val="en-US"/>
           </w:rPr>
           <w:t xml:space="preserve">Рис. 11. </w:t>
@@ -2144,7 +2632,10 @@
           <w:rPr>
             <w:rStyle w:val="a5"/>
             <w:rFonts w:ascii="Times New Roman" w:hAnsi="Times New Roman" w:cs="Times New Roman"/>
-            <w:noProof/>
+            <w:smallCaps w:val="0"/>
+            <w:noProof/>
+            <w:sz w:val="24"/>
+            <w:szCs w:val="24"/>
           </w:rPr>
           <w:t>Сигналы</w:t>
         </w:r>
@@ -2152,56 +2643,87 @@
           <w:rPr>
             <w:rStyle w:val="a5"/>
             <w:rFonts w:ascii="Times New Roman" w:hAnsi="Times New Roman" w:cs="Times New Roman"/>
-            <w:noProof/>
+            <w:smallCaps w:val="0"/>
+            <w:noProof/>
+            <w:sz w:val="24"/>
+            <w:szCs w:val="24"/>
             <w:lang w:val="en-US"/>
           </w:rPr>
           <w:t xml:space="preserve"> clk.</w:t>
         </w:r>
         <w:r>
           <w:rPr>
-            <w:noProof/>
-            <w:webHidden/>
+            <w:rFonts w:ascii="Times New Roman" w:hAnsi="Times New Roman" w:cs="Times New Roman"/>
+            <w:smallCaps w:val="0"/>
+            <w:noProof/>
+            <w:webHidden/>
+            <w:sz w:val="24"/>
+            <w:szCs w:val="24"/>
           </w:rPr>
           <w:tab/>
         </w:r>
         <w:r>
           <w:rPr>
-            <w:noProof/>
-            <w:webHidden/>
+            <w:rFonts w:ascii="Times New Roman" w:hAnsi="Times New Roman" w:cs="Times New Roman"/>
+            <w:smallCaps w:val="0"/>
+            <w:noProof/>
+            <w:webHidden/>
+            <w:sz w:val="24"/>
+            <w:szCs w:val="24"/>
           </w:rPr>
           <w:fldChar w:fldCharType="begin"/>
         </w:r>
         <w:r>
           <w:rPr>
-            <w:noProof/>
-            <w:webHidden/>
-          </w:rPr>
-          <w:instrText xml:space="preserve"> PAGEREF _Toc162817095 \h </w:instrText>
-        </w:r>
-        <w:r>
-          <w:rPr>
-            <w:noProof/>
-            <w:webHidden/>
-          </w:rPr>
-        </w:r>
-        <w:r>
-          <w:rPr>
-            <w:noProof/>
-            <w:webHidden/>
+            <w:rFonts w:ascii="Times New Roman" w:hAnsi="Times New Roman" w:cs="Times New Roman"/>
+            <w:smallCaps w:val="0"/>
+            <w:noProof/>
+            <w:webHidden/>
+            <w:sz w:val="24"/>
+            <w:szCs w:val="24"/>
+          </w:rPr>
+          <w:instrText xml:space="preserve"> PAGEREF _Toc162817566 \h </w:instrText>
+        </w:r>
+        <w:r>
+          <w:rPr>
+            <w:rFonts w:ascii="Times New Roman" w:hAnsi="Times New Roman" w:cs="Times New Roman"/>
+            <w:smallCaps w:val="0"/>
+            <w:noProof/>
+            <w:webHidden/>
+            <w:sz w:val="24"/>
+            <w:szCs w:val="24"/>
+          </w:rPr>
+        </w:r>
+        <w:r>
+          <w:rPr>
+            <w:rFonts w:ascii="Times New Roman" w:hAnsi="Times New Roman" w:cs="Times New Roman"/>
+            <w:smallCaps w:val="0"/>
+            <w:noProof/>
+            <w:webHidden/>
+            <w:sz w:val="24"/>
+            <w:szCs w:val="24"/>
           </w:rPr>
           <w:fldChar w:fldCharType="separate"/>
         </w:r>
         <w:r>
           <w:rPr>
-            <w:noProof/>
-            <w:webHidden/>
+            <w:rFonts w:ascii="Times New Roman" w:hAnsi="Times New Roman" w:cs="Times New Roman"/>
+            <w:smallCaps w:val="0"/>
+            <w:noProof/>
+            <w:webHidden/>
+            <w:sz w:val="24"/>
+            <w:szCs w:val="24"/>
           </w:rPr>
           <w:t>7</w:t>
         </w:r>
         <w:r>
           <w:rPr>
-            <w:noProof/>
-            <w:webHidden/>
+            <w:rFonts w:ascii="Times New Roman" w:hAnsi="Times New Roman" w:cs="Times New Roman"/>
+            <w:smallCaps w:val="0"/>
+            <w:noProof/>
+            <w:webHidden/>
+            <w:sz w:val="24"/>
+            <w:szCs w:val="24"/>
           </w:rPr>
           <w:fldChar w:fldCharType="end"/>
         </w:r>
@@ -2213,8 +2735,9 @@
         <w:tabs>
           <w:tab w:val="right" w:leader="dot" w:pos="9628"/>
         </w:tabs>
-        <w:rPr>
-          <w:rFonts w:eastAsiaTheme="minorEastAsia" w:cstheme="minorBidi"/>
+        <w:spacing w:line="240" w:lineRule="auto"/>
+        <w:rPr>
+          <w:rFonts w:ascii="Times New Roman" w:eastAsiaTheme="minorEastAsia" w:hAnsi="Times New Roman" w:cs="Times New Roman"/>
           <w:smallCaps w:val="0"/>
           <w:noProof/>
           <w:sz w:val="24"/>
@@ -2223,12 +2746,15 @@
           <w14:ligatures w14:val="standardContextual"/>
         </w:rPr>
       </w:pPr>
-      <w:hyperlink w:anchor="_Toc162817096" w:history="1">
+      <w:hyperlink w:anchor="_Toc162817567" w:history="1">
         <w:r>
           <w:rPr>
             <w:rStyle w:val="a5"/>
             <w:rFonts w:ascii="Times New Roman" w:hAnsi="Times New Roman" w:cs="Times New Roman"/>
-            <w:noProof/>
+            <w:smallCaps w:val="0"/>
+            <w:noProof/>
+            <w:sz w:val="24"/>
+            <w:szCs w:val="24"/>
             <w:lang w:val="en-US"/>
           </w:rPr>
           <w:t xml:space="preserve">Рис. 12. </w:t>
@@ -2237,7 +2763,10 @@
           <w:rPr>
             <w:rStyle w:val="a5"/>
             <w:rFonts w:ascii="Times New Roman" w:hAnsi="Times New Roman" w:cs="Times New Roman"/>
-            <w:noProof/>
+            <w:smallCaps w:val="0"/>
+            <w:noProof/>
+            <w:sz w:val="24"/>
+            <w:szCs w:val="24"/>
           </w:rPr>
           <w:t>Сигналы</w:t>
         </w:r>
@@ -2245,56 +2774,87 @@
           <w:rPr>
             <w:rStyle w:val="a5"/>
             <w:rFonts w:ascii="Times New Roman" w:hAnsi="Times New Roman" w:cs="Times New Roman"/>
-            <w:noProof/>
+            <w:smallCaps w:val="0"/>
+            <w:noProof/>
+            <w:sz w:val="24"/>
+            <w:szCs w:val="24"/>
             <w:lang w:val="en-US"/>
           </w:rPr>
           <w:t xml:space="preserve"> rst.</w:t>
         </w:r>
         <w:r>
           <w:rPr>
-            <w:noProof/>
-            <w:webHidden/>
+            <w:rFonts w:ascii="Times New Roman" w:hAnsi="Times New Roman" w:cs="Times New Roman"/>
+            <w:smallCaps w:val="0"/>
+            <w:noProof/>
+            <w:webHidden/>
+            <w:sz w:val="24"/>
+            <w:szCs w:val="24"/>
           </w:rPr>
           <w:tab/>
         </w:r>
         <w:r>
           <w:rPr>
-            <w:noProof/>
-            <w:webHidden/>
+            <w:rFonts w:ascii="Times New Roman" w:hAnsi="Times New Roman" w:cs="Times New Roman"/>
+            <w:smallCaps w:val="0"/>
+            <w:noProof/>
+            <w:webHidden/>
+            <w:sz w:val="24"/>
+            <w:szCs w:val="24"/>
           </w:rPr>
           <w:fldChar w:fldCharType="begin"/>
         </w:r>
         <w:r>
           <w:rPr>
-            <w:noProof/>
-            <w:webHidden/>
-          </w:rPr>
-          <w:instrText xml:space="preserve"> PAGEREF _Toc162817096 \h </w:instrText>
-        </w:r>
-        <w:r>
-          <w:rPr>
-            <w:noProof/>
-            <w:webHidden/>
-          </w:rPr>
-        </w:r>
-        <w:r>
-          <w:rPr>
-            <w:noProof/>
-            <w:webHidden/>
+            <w:rFonts w:ascii="Times New Roman" w:hAnsi="Times New Roman" w:cs="Times New Roman"/>
+            <w:smallCaps w:val="0"/>
+            <w:noProof/>
+            <w:webHidden/>
+            <w:sz w:val="24"/>
+            <w:szCs w:val="24"/>
+          </w:rPr>
+          <w:instrText xml:space="preserve"> PAGEREF _Toc162817567 \h </w:instrText>
+        </w:r>
+        <w:r>
+          <w:rPr>
+            <w:rFonts w:ascii="Times New Roman" w:hAnsi="Times New Roman" w:cs="Times New Roman"/>
+            <w:smallCaps w:val="0"/>
+            <w:noProof/>
+            <w:webHidden/>
+            <w:sz w:val="24"/>
+            <w:szCs w:val="24"/>
+          </w:rPr>
+        </w:r>
+        <w:r>
+          <w:rPr>
+            <w:rFonts w:ascii="Times New Roman" w:hAnsi="Times New Roman" w:cs="Times New Roman"/>
+            <w:smallCaps w:val="0"/>
+            <w:noProof/>
+            <w:webHidden/>
+            <w:sz w:val="24"/>
+            <w:szCs w:val="24"/>
           </w:rPr>
           <w:fldChar w:fldCharType="separate"/>
         </w:r>
         <w:r>
           <w:rPr>
-            <w:noProof/>
-            <w:webHidden/>
+            <w:rFonts w:ascii="Times New Roman" w:hAnsi="Times New Roman" w:cs="Times New Roman"/>
+            <w:smallCaps w:val="0"/>
+            <w:noProof/>
+            <w:webHidden/>
+            <w:sz w:val="24"/>
+            <w:szCs w:val="24"/>
           </w:rPr>
           <w:t>7</w:t>
         </w:r>
         <w:r>
           <w:rPr>
-            <w:noProof/>
-            <w:webHidden/>
+            <w:rFonts w:ascii="Times New Roman" w:hAnsi="Times New Roman" w:cs="Times New Roman"/>
+            <w:smallCaps w:val="0"/>
+            <w:noProof/>
+            <w:webHidden/>
+            <w:sz w:val="24"/>
+            <w:szCs w:val="24"/>
           </w:rPr>
           <w:fldChar w:fldCharType="end"/>
         </w:r>
@@ -2306,8 +2866,9 @@
         <w:tabs>
           <w:tab w:val="right" w:leader="dot" w:pos="9628"/>
         </w:tabs>
-        <w:rPr>
-          <w:rFonts w:eastAsiaTheme="minorEastAsia" w:cstheme="minorBidi"/>
+        <w:spacing w:line="240" w:lineRule="auto"/>
+        <w:rPr>
+          <w:rFonts w:ascii="Times New Roman" w:eastAsiaTheme="minorEastAsia" w:hAnsi="Times New Roman" w:cs="Times New Roman"/>
           <w:smallCaps w:val="0"/>
           <w:noProof/>
           <w:sz w:val="24"/>
@@ -2316,61 +2877,92 @@
           <w14:ligatures w14:val="standardContextual"/>
         </w:rPr>
       </w:pPr>
-      <w:hyperlink w:anchor="_Toc162817097" w:history="1">
+      <w:hyperlink w:anchor="_Toc162817568" w:history="1">
         <w:r>
           <w:rPr>
             <w:rStyle w:val="a5"/>
             <w:rFonts w:ascii="Times New Roman" w:hAnsi="Times New Roman" w:cs="Times New Roman"/>
-            <w:noProof/>
+            <w:smallCaps w:val="0"/>
+            <w:noProof/>
+            <w:sz w:val="24"/>
+            <w:szCs w:val="24"/>
             <w:lang w:val="en-US"/>
           </w:rPr>
-          <w:t>Рис. 17. Результат Show System with Platform Designer Interconnect.</w:t>
-        </w:r>
-        <w:r>
-          <w:rPr>
-            <w:noProof/>
-            <w:webHidden/>
+          <w:t>Рис. 13. Результат Show System with Platform Designer Interconnect.</w:t>
+        </w:r>
+        <w:r>
+          <w:rPr>
+            <w:rFonts w:ascii="Times New Roman" w:hAnsi="Times New Roman" w:cs="Times New Roman"/>
+            <w:smallCaps w:val="0"/>
+            <w:noProof/>
+            <w:webHidden/>
+            <w:sz w:val="24"/>
+            <w:szCs w:val="24"/>
           </w:rPr>
           <w:tab/>
         </w:r>
         <w:r>
           <w:rPr>
-            <w:noProof/>
-            <w:webHidden/>
+            <w:rFonts w:ascii="Times New Roman" w:hAnsi="Times New Roman" w:cs="Times New Roman"/>
+            <w:smallCaps w:val="0"/>
+            <w:noProof/>
+            <w:webHidden/>
+            <w:sz w:val="24"/>
+            <w:szCs w:val="24"/>
           </w:rPr>
           <w:fldChar w:fldCharType="begin"/>
         </w:r>
         <w:r>
           <w:rPr>
-            <w:noProof/>
-            <w:webHidden/>
-          </w:rPr>
-          <w:instrText xml:space="preserve"> PAGEREF _Toc162817097 \h </w:instrText>
-        </w:r>
-        <w:r>
-          <w:rPr>
-            <w:noProof/>
-            <w:webHidden/>
-          </w:rPr>
-        </w:r>
-        <w:r>
-          <w:rPr>
-            <w:noProof/>
-            <w:webHidden/>
+            <w:rFonts w:ascii="Times New Roman" w:hAnsi="Times New Roman" w:cs="Times New Roman"/>
+            <w:smallCaps w:val="0"/>
+            <w:noProof/>
+            <w:webHidden/>
+            <w:sz w:val="24"/>
+            <w:szCs w:val="24"/>
+          </w:rPr>
+          <w:instrText xml:space="preserve"> PAGEREF _Toc162817568 \h </w:instrText>
+        </w:r>
+        <w:r>
+          <w:rPr>
+            <w:rFonts w:ascii="Times New Roman" w:hAnsi="Times New Roman" w:cs="Times New Roman"/>
+            <w:smallCaps w:val="0"/>
+            <w:noProof/>
+            <w:webHidden/>
+            <w:sz w:val="24"/>
+            <w:szCs w:val="24"/>
+          </w:rPr>
+        </w:r>
+        <w:r>
+          <w:rPr>
+            <w:rFonts w:ascii="Times New Roman" w:hAnsi="Times New Roman" w:cs="Times New Roman"/>
+            <w:smallCaps w:val="0"/>
+            <w:noProof/>
+            <w:webHidden/>
+            <w:sz w:val="24"/>
+            <w:szCs w:val="24"/>
           </w:rPr>
           <w:fldChar w:fldCharType="separate"/>
         </w:r>
         <w:r>
           <w:rPr>
-            <w:noProof/>
-            <w:webHidden/>
+            <w:rFonts w:ascii="Times New Roman" w:hAnsi="Times New Roman" w:cs="Times New Roman"/>
+            <w:smallCaps w:val="0"/>
+            <w:noProof/>
+            <w:webHidden/>
+            <w:sz w:val="24"/>
+            <w:szCs w:val="24"/>
           </w:rPr>
           <w:t>8</w:t>
         </w:r>
         <w:r>
           <w:rPr>
-            <w:noProof/>
-            <w:webHidden/>
+            <w:rFonts w:ascii="Times New Roman" w:hAnsi="Times New Roman" w:cs="Times New Roman"/>
+            <w:smallCaps w:val="0"/>
+            <w:noProof/>
+            <w:webHidden/>
+            <w:sz w:val="24"/>
+            <w:szCs w:val="24"/>
           </w:rPr>
           <w:fldChar w:fldCharType="end"/>
         </w:r>
@@ -2382,8 +2974,9 @@
         <w:tabs>
           <w:tab w:val="right" w:leader="dot" w:pos="9628"/>
         </w:tabs>
-        <w:rPr>
-          <w:rFonts w:eastAsiaTheme="minorEastAsia" w:cstheme="minorBidi"/>
+        <w:spacing w:line="240" w:lineRule="auto"/>
+        <w:rPr>
+          <w:rFonts w:ascii="Times New Roman" w:eastAsiaTheme="minorEastAsia" w:hAnsi="Times New Roman" w:cs="Times New Roman"/>
           <w:smallCaps w:val="0"/>
           <w:noProof/>
           <w:sz w:val="24"/>
@@ -2392,20 +2985,26 @@
           <w14:ligatures w14:val="standardContextual"/>
         </w:rPr>
       </w:pPr>
-      <w:hyperlink w:anchor="_Toc162817098" w:history="1">
+      <w:hyperlink w:anchor="_Toc162817569" w:history="1">
         <w:r>
           <w:rPr>
             <w:rStyle w:val="a5"/>
             <w:rFonts w:ascii="Times New Roman" w:hAnsi="Times New Roman" w:cs="Times New Roman"/>
-            <w:noProof/>
-          </w:rPr>
-          <w:t xml:space="preserve">Рис. 21. </w:t>
+            <w:smallCaps w:val="0"/>
+            <w:noProof/>
+            <w:sz w:val="24"/>
+            <w:szCs w:val="24"/>
+          </w:rPr>
+          <w:t xml:space="preserve">Рис. 14. </w:t>
         </w:r>
         <w:r>
           <w:rPr>
             <w:rStyle w:val="a5"/>
             <w:rFonts w:ascii="Times New Roman" w:hAnsi="Times New Roman" w:cs="Times New Roman"/>
-            <w:noProof/>
+            <w:smallCaps w:val="0"/>
+            <w:noProof/>
+            <w:sz w:val="24"/>
+            <w:szCs w:val="24"/>
             <w:lang w:val="en-US"/>
           </w:rPr>
           <w:t>Schematic</w:t>
@@ -2414,55 +3013,920 @@
           <w:rPr>
             <w:rStyle w:val="a5"/>
             <w:rFonts w:ascii="Times New Roman" w:hAnsi="Times New Roman" w:cs="Times New Roman"/>
-            <w:noProof/>
+            <w:smallCaps w:val="0"/>
+            <w:noProof/>
+            <w:sz w:val="24"/>
+            <w:szCs w:val="24"/>
           </w:rPr>
           <w:t>.</w:t>
         </w:r>
         <w:r>
           <w:rPr>
-            <w:noProof/>
-            <w:webHidden/>
+            <w:rFonts w:ascii="Times New Roman" w:hAnsi="Times New Roman" w:cs="Times New Roman"/>
+            <w:smallCaps w:val="0"/>
+            <w:noProof/>
+            <w:webHidden/>
+            <w:sz w:val="24"/>
+            <w:szCs w:val="24"/>
           </w:rPr>
           <w:tab/>
         </w:r>
         <w:r>
           <w:rPr>
-            <w:noProof/>
-            <w:webHidden/>
+            <w:rFonts w:ascii="Times New Roman" w:hAnsi="Times New Roman" w:cs="Times New Roman"/>
+            <w:smallCaps w:val="0"/>
+            <w:noProof/>
+            <w:webHidden/>
+            <w:sz w:val="24"/>
+            <w:szCs w:val="24"/>
           </w:rPr>
           <w:fldChar w:fldCharType="begin"/>
         </w:r>
         <w:r>
           <w:rPr>
-            <w:noProof/>
-            <w:webHidden/>
-          </w:rPr>
-          <w:instrText xml:space="preserve"> PAGEREF _Toc162817098 \h </w:instrText>
-        </w:r>
-        <w:r>
-          <w:rPr>
-            <w:noProof/>
-            <w:webHidden/>
-          </w:rPr>
-        </w:r>
-        <w:r>
-          <w:rPr>
-            <w:noProof/>
-            <w:webHidden/>
+            <w:rFonts w:ascii="Times New Roman" w:hAnsi="Times New Roman" w:cs="Times New Roman"/>
+            <w:smallCaps w:val="0"/>
+            <w:noProof/>
+            <w:webHidden/>
+            <w:sz w:val="24"/>
+            <w:szCs w:val="24"/>
+          </w:rPr>
+          <w:instrText xml:space="preserve"> PAGEREF _Toc162817569 \h </w:instrText>
+        </w:r>
+        <w:r>
+          <w:rPr>
+            <w:rFonts w:ascii="Times New Roman" w:hAnsi="Times New Roman" w:cs="Times New Roman"/>
+            <w:smallCaps w:val="0"/>
+            <w:noProof/>
+            <w:webHidden/>
+            <w:sz w:val="24"/>
+            <w:szCs w:val="24"/>
+          </w:rPr>
+        </w:r>
+        <w:r>
+          <w:rPr>
+            <w:rFonts w:ascii="Times New Roman" w:hAnsi="Times New Roman" w:cs="Times New Roman"/>
+            <w:smallCaps w:val="0"/>
+            <w:noProof/>
+            <w:webHidden/>
+            <w:sz w:val="24"/>
+            <w:szCs w:val="24"/>
           </w:rPr>
           <w:fldChar w:fldCharType="separate"/>
         </w:r>
         <w:r>
           <w:rPr>
-            <w:noProof/>
-            <w:webHidden/>
+            <w:rFonts w:ascii="Times New Roman" w:hAnsi="Times New Roman" w:cs="Times New Roman"/>
+            <w:smallCaps w:val="0"/>
+            <w:noProof/>
+            <w:webHidden/>
+            <w:sz w:val="24"/>
+            <w:szCs w:val="24"/>
           </w:rPr>
           <w:t>8</w:t>
         </w:r>
         <w:r>
           <w:rPr>
-            <w:noProof/>
-            <w:webHidden/>
+            <w:rFonts w:ascii="Times New Roman" w:hAnsi="Times New Roman" w:cs="Times New Roman"/>
+            <w:smallCaps w:val="0"/>
+            <w:noProof/>
+            <w:webHidden/>
+            <w:sz w:val="24"/>
+            <w:szCs w:val="24"/>
+          </w:rPr>
+          <w:fldChar w:fldCharType="end"/>
+        </w:r>
+      </w:hyperlink>
+    </w:p>
+    <w:p>
+      <w:pPr>
+        <w:pStyle w:val="af6"/>
+        <w:tabs>
+          <w:tab w:val="right" w:leader="dot" w:pos="9628"/>
+        </w:tabs>
+        <w:spacing w:line="240" w:lineRule="auto"/>
+        <w:rPr>
+          <w:rFonts w:ascii="Times New Roman" w:eastAsiaTheme="minorEastAsia" w:hAnsi="Times New Roman" w:cs="Times New Roman"/>
+          <w:smallCaps w:val="0"/>
+          <w:noProof/>
+          <w:sz w:val="24"/>
+          <w:szCs w:val="24"/>
+          <w:lang w:val="en-GB" w:eastAsia="en-GB" w:bidi="ar-SA"/>
+          <w14:ligatures w14:val="standardContextual"/>
+        </w:rPr>
+      </w:pPr>
+      <w:hyperlink w:anchor="_Toc162817570" w:history="1">
+        <w:r>
+          <w:rPr>
+            <w:rStyle w:val="a5"/>
+            <w:rFonts w:ascii="Times New Roman" w:hAnsi="Times New Roman" w:cs="Times New Roman"/>
+            <w:smallCaps w:val="0"/>
+            <w:noProof/>
+            <w:sz w:val="24"/>
+            <w:szCs w:val="24"/>
+          </w:rPr>
+          <w:t xml:space="preserve">Рис. </w:t>
+        </w:r>
+        <w:r>
+          <w:rPr>
+            <w:rStyle w:val="a5"/>
+            <w:rFonts w:ascii="Times New Roman" w:hAnsi="Times New Roman" w:cs="Times New Roman"/>
+            <w:smallCaps w:val="0"/>
+            <w:noProof/>
+            <w:sz w:val="24"/>
+            <w:szCs w:val="24"/>
+            <w:lang w:val="en-US"/>
+          </w:rPr>
+          <w:t>15</w:t>
+        </w:r>
+        <w:r>
+          <w:rPr>
+            <w:rStyle w:val="a5"/>
+            <w:rFonts w:ascii="Times New Roman" w:hAnsi="Times New Roman" w:cs="Times New Roman"/>
+            <w:smallCaps w:val="0"/>
+            <w:noProof/>
+            <w:sz w:val="24"/>
+            <w:szCs w:val="24"/>
+          </w:rPr>
+          <w:t>. Добавленные модули к проекту.</w:t>
+        </w:r>
+        <w:r>
+          <w:rPr>
+            <w:rFonts w:ascii="Times New Roman" w:hAnsi="Times New Roman" w:cs="Times New Roman"/>
+            <w:smallCaps w:val="0"/>
+            <w:noProof/>
+            <w:webHidden/>
+            <w:sz w:val="24"/>
+            <w:szCs w:val="24"/>
+          </w:rPr>
+          <w:tab/>
+        </w:r>
+        <w:r>
+          <w:rPr>
+            <w:rFonts w:ascii="Times New Roman" w:hAnsi="Times New Roman" w:cs="Times New Roman"/>
+            <w:smallCaps w:val="0"/>
+            <w:noProof/>
+            <w:webHidden/>
+            <w:sz w:val="24"/>
+            <w:szCs w:val="24"/>
+          </w:rPr>
+          <w:fldChar w:fldCharType="begin"/>
+        </w:r>
+        <w:r>
+          <w:rPr>
+            <w:rFonts w:ascii="Times New Roman" w:hAnsi="Times New Roman" w:cs="Times New Roman"/>
+            <w:smallCaps w:val="0"/>
+            <w:noProof/>
+            <w:webHidden/>
+            <w:sz w:val="24"/>
+            <w:szCs w:val="24"/>
+          </w:rPr>
+          <w:instrText xml:space="preserve"> PAGEREF _Toc162817570 \h </w:instrText>
+        </w:r>
+        <w:r>
+          <w:rPr>
+            <w:rFonts w:ascii="Times New Roman" w:hAnsi="Times New Roman" w:cs="Times New Roman"/>
+            <w:smallCaps w:val="0"/>
+            <w:noProof/>
+            <w:webHidden/>
+            <w:sz w:val="24"/>
+            <w:szCs w:val="24"/>
+          </w:rPr>
+        </w:r>
+        <w:r>
+          <w:rPr>
+            <w:rFonts w:ascii="Times New Roman" w:hAnsi="Times New Roman" w:cs="Times New Roman"/>
+            <w:smallCaps w:val="0"/>
+            <w:noProof/>
+            <w:webHidden/>
+            <w:sz w:val="24"/>
+            <w:szCs w:val="24"/>
+          </w:rPr>
+          <w:fldChar w:fldCharType="separate"/>
+        </w:r>
+        <w:r>
+          <w:rPr>
+            <w:rFonts w:ascii="Times New Roman" w:hAnsi="Times New Roman" w:cs="Times New Roman"/>
+            <w:smallCaps w:val="0"/>
+            <w:noProof/>
+            <w:webHidden/>
+            <w:sz w:val="24"/>
+            <w:szCs w:val="24"/>
+          </w:rPr>
+          <w:t>9</w:t>
+        </w:r>
+        <w:r>
+          <w:rPr>
+            <w:rFonts w:ascii="Times New Roman" w:hAnsi="Times New Roman" w:cs="Times New Roman"/>
+            <w:smallCaps w:val="0"/>
+            <w:noProof/>
+            <w:webHidden/>
+            <w:sz w:val="24"/>
+            <w:szCs w:val="24"/>
+          </w:rPr>
+          <w:fldChar w:fldCharType="end"/>
+        </w:r>
+      </w:hyperlink>
+    </w:p>
+    <w:p>
+      <w:pPr>
+        <w:pStyle w:val="af6"/>
+        <w:tabs>
+          <w:tab w:val="right" w:leader="dot" w:pos="9628"/>
+        </w:tabs>
+        <w:spacing w:line="240" w:lineRule="auto"/>
+        <w:rPr>
+          <w:rFonts w:ascii="Times New Roman" w:eastAsiaTheme="minorEastAsia" w:hAnsi="Times New Roman" w:cs="Times New Roman"/>
+          <w:smallCaps w:val="0"/>
+          <w:noProof/>
+          <w:sz w:val="24"/>
+          <w:szCs w:val="24"/>
+          <w:lang w:val="en-GB" w:eastAsia="en-GB" w:bidi="ar-SA"/>
+          <w14:ligatures w14:val="standardContextual"/>
+        </w:rPr>
+      </w:pPr>
+      <w:hyperlink w:anchor="_Toc162817571" w:history="1">
+        <w:r>
+          <w:rPr>
+            <w:rStyle w:val="a5"/>
+            <w:rFonts w:ascii="Times New Roman" w:hAnsi="Times New Roman" w:cs="Times New Roman"/>
+            <w:smallCaps w:val="0"/>
+            <w:noProof/>
+            <w:sz w:val="24"/>
+            <w:szCs w:val="24"/>
+          </w:rPr>
+          <w:t xml:space="preserve">Рис. </w:t>
+        </w:r>
+        <w:r>
+          <w:rPr>
+            <w:rStyle w:val="a5"/>
+            <w:rFonts w:ascii="Times New Roman" w:hAnsi="Times New Roman" w:cs="Times New Roman"/>
+            <w:smallCaps w:val="0"/>
+            <w:noProof/>
+            <w:sz w:val="24"/>
+            <w:szCs w:val="24"/>
+            <w:lang w:val="en-US"/>
+          </w:rPr>
+          <w:t>16</w:t>
+        </w:r>
+        <w:r>
+          <w:rPr>
+            <w:rStyle w:val="a5"/>
+            <w:rFonts w:ascii="Times New Roman" w:hAnsi="Times New Roman" w:cs="Times New Roman"/>
+            <w:smallCaps w:val="0"/>
+            <w:noProof/>
+            <w:sz w:val="24"/>
+            <w:szCs w:val="24"/>
+          </w:rPr>
+          <w:t xml:space="preserve">. </w:t>
+        </w:r>
+        <w:r>
+          <w:rPr>
+            <w:rStyle w:val="a5"/>
+            <w:rFonts w:ascii="Times New Roman" w:hAnsi="Times New Roman" w:cs="Times New Roman"/>
+            <w:smallCaps w:val="0"/>
+            <w:noProof/>
+            <w:sz w:val="24"/>
+            <w:szCs w:val="24"/>
+            <w:lang w:val="en-US"/>
+          </w:rPr>
+          <w:t>RTL</w:t>
+        </w:r>
+        <w:r>
+          <w:rPr>
+            <w:rStyle w:val="a5"/>
+            <w:rFonts w:ascii="Times New Roman" w:hAnsi="Times New Roman" w:cs="Times New Roman"/>
+            <w:smallCaps w:val="0"/>
+            <w:noProof/>
+            <w:sz w:val="24"/>
+            <w:szCs w:val="24"/>
+          </w:rPr>
+          <w:t xml:space="preserve"> </w:t>
+        </w:r>
+        <w:r>
+          <w:rPr>
+            <w:rStyle w:val="a5"/>
+            <w:rFonts w:ascii="Times New Roman" w:hAnsi="Times New Roman" w:cs="Times New Roman"/>
+            <w:smallCaps w:val="0"/>
+            <w:noProof/>
+            <w:sz w:val="24"/>
+            <w:szCs w:val="24"/>
+            <w:lang w:val="en-US"/>
+          </w:rPr>
+          <w:t>Viewer</w:t>
+        </w:r>
+        <w:r>
+          <w:rPr>
+            <w:rStyle w:val="a5"/>
+            <w:rFonts w:ascii="Times New Roman" w:hAnsi="Times New Roman" w:cs="Times New Roman"/>
+            <w:smallCaps w:val="0"/>
+            <w:noProof/>
+            <w:sz w:val="24"/>
+            <w:szCs w:val="24"/>
+          </w:rPr>
+          <w:t xml:space="preserve"> устройства.</w:t>
+        </w:r>
+        <w:r>
+          <w:rPr>
+            <w:rFonts w:ascii="Times New Roman" w:hAnsi="Times New Roman" w:cs="Times New Roman"/>
+            <w:smallCaps w:val="0"/>
+            <w:noProof/>
+            <w:webHidden/>
+            <w:sz w:val="24"/>
+            <w:szCs w:val="24"/>
+          </w:rPr>
+          <w:tab/>
+        </w:r>
+        <w:r>
+          <w:rPr>
+            <w:rFonts w:ascii="Times New Roman" w:hAnsi="Times New Roman" w:cs="Times New Roman"/>
+            <w:smallCaps w:val="0"/>
+            <w:noProof/>
+            <w:webHidden/>
+            <w:sz w:val="24"/>
+            <w:szCs w:val="24"/>
+          </w:rPr>
+          <w:fldChar w:fldCharType="begin"/>
+        </w:r>
+        <w:r>
+          <w:rPr>
+            <w:rFonts w:ascii="Times New Roman" w:hAnsi="Times New Roman" w:cs="Times New Roman"/>
+            <w:smallCaps w:val="0"/>
+            <w:noProof/>
+            <w:webHidden/>
+            <w:sz w:val="24"/>
+            <w:szCs w:val="24"/>
+          </w:rPr>
+          <w:instrText xml:space="preserve"> PAGEREF _Toc162817571 \h </w:instrText>
+        </w:r>
+        <w:r>
+          <w:rPr>
+            <w:rFonts w:ascii="Times New Roman" w:hAnsi="Times New Roman" w:cs="Times New Roman"/>
+            <w:smallCaps w:val="0"/>
+            <w:noProof/>
+            <w:webHidden/>
+            <w:sz w:val="24"/>
+            <w:szCs w:val="24"/>
+          </w:rPr>
+        </w:r>
+        <w:r>
+          <w:rPr>
+            <w:rFonts w:ascii="Times New Roman" w:hAnsi="Times New Roman" w:cs="Times New Roman"/>
+            <w:smallCaps w:val="0"/>
+            <w:noProof/>
+            <w:webHidden/>
+            <w:sz w:val="24"/>
+            <w:szCs w:val="24"/>
+          </w:rPr>
+          <w:fldChar w:fldCharType="separate"/>
+        </w:r>
+        <w:r>
+          <w:rPr>
+            <w:rFonts w:ascii="Times New Roman" w:hAnsi="Times New Roman" w:cs="Times New Roman"/>
+            <w:smallCaps w:val="0"/>
+            <w:noProof/>
+            <w:webHidden/>
+            <w:sz w:val="24"/>
+            <w:szCs w:val="24"/>
+          </w:rPr>
+          <w:t>9</w:t>
+        </w:r>
+        <w:r>
+          <w:rPr>
+            <w:rFonts w:ascii="Times New Roman" w:hAnsi="Times New Roman" w:cs="Times New Roman"/>
+            <w:smallCaps w:val="0"/>
+            <w:noProof/>
+            <w:webHidden/>
+            <w:sz w:val="24"/>
+            <w:szCs w:val="24"/>
+          </w:rPr>
+          <w:fldChar w:fldCharType="end"/>
+        </w:r>
+      </w:hyperlink>
+    </w:p>
+    <w:p>
+      <w:pPr>
+        <w:pStyle w:val="af6"/>
+        <w:tabs>
+          <w:tab w:val="right" w:leader="dot" w:pos="9628"/>
+        </w:tabs>
+        <w:spacing w:line="240" w:lineRule="auto"/>
+        <w:rPr>
+          <w:rFonts w:ascii="Times New Roman" w:eastAsiaTheme="minorEastAsia" w:hAnsi="Times New Roman" w:cs="Times New Roman"/>
+          <w:smallCaps w:val="0"/>
+          <w:noProof/>
+          <w:sz w:val="24"/>
+          <w:szCs w:val="24"/>
+          <w:lang w:val="en-GB" w:eastAsia="en-GB" w:bidi="ar-SA"/>
+          <w14:ligatures w14:val="standardContextual"/>
+        </w:rPr>
+      </w:pPr>
+      <w:hyperlink w:anchor="_Toc162817572" w:history="1">
+        <w:r>
+          <w:rPr>
+            <w:rStyle w:val="a5"/>
+            <w:rFonts w:ascii="Times New Roman" w:hAnsi="Times New Roman" w:cs="Times New Roman"/>
+            <w:smallCaps w:val="0"/>
+            <w:noProof/>
+            <w:sz w:val="24"/>
+            <w:szCs w:val="24"/>
+          </w:rPr>
+          <w:t xml:space="preserve">Рис. </w:t>
+        </w:r>
+        <w:r>
+          <w:rPr>
+            <w:rStyle w:val="a5"/>
+            <w:rFonts w:ascii="Times New Roman" w:hAnsi="Times New Roman" w:cs="Times New Roman"/>
+            <w:smallCaps w:val="0"/>
+            <w:noProof/>
+            <w:sz w:val="24"/>
+            <w:szCs w:val="24"/>
+            <w:lang w:val="en-US"/>
+          </w:rPr>
+          <w:t>17</w:t>
+        </w:r>
+        <w:r>
+          <w:rPr>
+            <w:rStyle w:val="a5"/>
+            <w:rFonts w:ascii="Times New Roman" w:hAnsi="Times New Roman" w:cs="Times New Roman"/>
+            <w:smallCaps w:val="0"/>
+            <w:noProof/>
+            <w:sz w:val="24"/>
+            <w:szCs w:val="24"/>
+          </w:rPr>
+          <w:t>. Результат запуска тестового модуля.</w:t>
+        </w:r>
+        <w:r>
+          <w:rPr>
+            <w:rFonts w:ascii="Times New Roman" w:hAnsi="Times New Roman" w:cs="Times New Roman"/>
+            <w:smallCaps w:val="0"/>
+            <w:noProof/>
+            <w:webHidden/>
+            <w:sz w:val="24"/>
+            <w:szCs w:val="24"/>
+          </w:rPr>
+          <w:tab/>
+        </w:r>
+        <w:r>
+          <w:rPr>
+            <w:rFonts w:ascii="Times New Roman" w:hAnsi="Times New Roman" w:cs="Times New Roman"/>
+            <w:smallCaps w:val="0"/>
+            <w:noProof/>
+            <w:webHidden/>
+            <w:sz w:val="24"/>
+            <w:szCs w:val="24"/>
+          </w:rPr>
+          <w:fldChar w:fldCharType="begin"/>
+        </w:r>
+        <w:r>
+          <w:rPr>
+            <w:rFonts w:ascii="Times New Roman" w:hAnsi="Times New Roman" w:cs="Times New Roman"/>
+            <w:smallCaps w:val="0"/>
+            <w:noProof/>
+            <w:webHidden/>
+            <w:sz w:val="24"/>
+            <w:szCs w:val="24"/>
+          </w:rPr>
+          <w:instrText xml:space="preserve"> PAGEREF _Toc162817572 \h </w:instrText>
+        </w:r>
+        <w:r>
+          <w:rPr>
+            <w:rFonts w:ascii="Times New Roman" w:hAnsi="Times New Roman" w:cs="Times New Roman"/>
+            <w:smallCaps w:val="0"/>
+            <w:noProof/>
+            <w:webHidden/>
+            <w:sz w:val="24"/>
+            <w:szCs w:val="24"/>
+          </w:rPr>
+        </w:r>
+        <w:r>
+          <w:rPr>
+            <w:rFonts w:ascii="Times New Roman" w:hAnsi="Times New Roman" w:cs="Times New Roman"/>
+            <w:smallCaps w:val="0"/>
+            <w:noProof/>
+            <w:webHidden/>
+            <w:sz w:val="24"/>
+            <w:szCs w:val="24"/>
+          </w:rPr>
+          <w:fldChar w:fldCharType="separate"/>
+        </w:r>
+        <w:r>
+          <w:rPr>
+            <w:rFonts w:ascii="Times New Roman" w:hAnsi="Times New Roman" w:cs="Times New Roman"/>
+            <w:smallCaps w:val="0"/>
+            <w:noProof/>
+            <w:webHidden/>
+            <w:sz w:val="24"/>
+            <w:szCs w:val="24"/>
+          </w:rPr>
+          <w:t>10</w:t>
+        </w:r>
+        <w:r>
+          <w:rPr>
+            <w:rFonts w:ascii="Times New Roman" w:hAnsi="Times New Roman" w:cs="Times New Roman"/>
+            <w:smallCaps w:val="0"/>
+            <w:noProof/>
+            <w:webHidden/>
+            <w:sz w:val="24"/>
+            <w:szCs w:val="24"/>
+          </w:rPr>
+          <w:fldChar w:fldCharType="end"/>
+        </w:r>
+      </w:hyperlink>
+    </w:p>
+    <w:p>
+      <w:pPr>
+        <w:pStyle w:val="af6"/>
+        <w:tabs>
+          <w:tab w:val="right" w:leader="dot" w:pos="9628"/>
+        </w:tabs>
+        <w:spacing w:line="240" w:lineRule="auto"/>
+        <w:rPr>
+          <w:rFonts w:ascii="Times New Roman" w:eastAsiaTheme="minorEastAsia" w:hAnsi="Times New Roman" w:cs="Times New Roman"/>
+          <w:smallCaps w:val="0"/>
+          <w:noProof/>
+          <w:sz w:val="24"/>
+          <w:szCs w:val="24"/>
+          <w:lang w:val="en-GB" w:eastAsia="en-GB" w:bidi="ar-SA"/>
+          <w14:ligatures w14:val="standardContextual"/>
+        </w:rPr>
+      </w:pPr>
+      <w:hyperlink w:anchor="_Toc162817573" w:history="1">
+        <w:r>
+          <w:rPr>
+            <w:rStyle w:val="a5"/>
+            <w:rFonts w:ascii="Times New Roman" w:hAnsi="Times New Roman" w:cs="Times New Roman"/>
+            <w:smallCaps w:val="0"/>
+            <w:noProof/>
+            <w:sz w:val="24"/>
+            <w:szCs w:val="24"/>
+          </w:rPr>
+          <w:t xml:space="preserve">Рис. </w:t>
+        </w:r>
+        <w:r>
+          <w:rPr>
+            <w:rStyle w:val="a5"/>
+            <w:rFonts w:ascii="Times New Roman" w:hAnsi="Times New Roman" w:cs="Times New Roman"/>
+            <w:smallCaps w:val="0"/>
+            <w:noProof/>
+            <w:sz w:val="24"/>
+            <w:szCs w:val="24"/>
+            <w:lang w:val="en-US"/>
+          </w:rPr>
+          <w:t>18</w:t>
+        </w:r>
+        <w:r>
+          <w:rPr>
+            <w:rStyle w:val="a5"/>
+            <w:rFonts w:ascii="Times New Roman" w:hAnsi="Times New Roman" w:cs="Times New Roman"/>
+            <w:smallCaps w:val="0"/>
+            <w:noProof/>
+            <w:sz w:val="24"/>
+            <w:szCs w:val="24"/>
+          </w:rPr>
+          <w:t xml:space="preserve">. Настройка для </w:t>
+        </w:r>
+        <w:r>
+          <w:rPr>
+            <w:rStyle w:val="a5"/>
+            <w:rFonts w:ascii="Times New Roman" w:hAnsi="Times New Roman" w:cs="Times New Roman"/>
+            <w:smallCaps w:val="0"/>
+            <w:noProof/>
+            <w:sz w:val="24"/>
+            <w:szCs w:val="24"/>
+            <w:lang w:val="en-US"/>
+          </w:rPr>
+          <w:t>Signal</w:t>
+        </w:r>
+        <w:r>
+          <w:rPr>
+            <w:rStyle w:val="a5"/>
+            <w:rFonts w:ascii="Times New Roman" w:hAnsi="Times New Roman" w:cs="Times New Roman"/>
+            <w:smallCaps w:val="0"/>
+            <w:noProof/>
+            <w:sz w:val="24"/>
+            <w:szCs w:val="24"/>
+          </w:rPr>
+          <w:t xml:space="preserve"> </w:t>
+        </w:r>
+        <w:r>
+          <w:rPr>
+            <w:rStyle w:val="a5"/>
+            <w:rFonts w:ascii="Times New Roman" w:hAnsi="Times New Roman" w:cs="Times New Roman"/>
+            <w:smallCaps w:val="0"/>
+            <w:noProof/>
+            <w:sz w:val="24"/>
+            <w:szCs w:val="24"/>
+            <w:lang w:val="en-US"/>
+          </w:rPr>
+          <w:t>Tap</w:t>
+        </w:r>
+        <w:r>
+          <w:rPr>
+            <w:rStyle w:val="a5"/>
+            <w:rFonts w:ascii="Times New Roman" w:hAnsi="Times New Roman" w:cs="Times New Roman"/>
+            <w:smallCaps w:val="0"/>
+            <w:noProof/>
+            <w:sz w:val="24"/>
+            <w:szCs w:val="24"/>
+          </w:rPr>
+          <w:t xml:space="preserve"> </w:t>
+        </w:r>
+        <w:r>
+          <w:rPr>
+            <w:rStyle w:val="a5"/>
+            <w:rFonts w:ascii="Times New Roman" w:hAnsi="Times New Roman" w:cs="Times New Roman"/>
+            <w:smallCaps w:val="0"/>
+            <w:noProof/>
+            <w:sz w:val="24"/>
+            <w:szCs w:val="24"/>
+            <w:lang w:val="en-US"/>
+          </w:rPr>
+          <w:t>II</w:t>
+        </w:r>
+        <w:r>
+          <w:rPr>
+            <w:rStyle w:val="a5"/>
+            <w:rFonts w:ascii="Times New Roman" w:hAnsi="Times New Roman" w:cs="Times New Roman"/>
+            <w:smallCaps w:val="0"/>
+            <w:noProof/>
+            <w:sz w:val="24"/>
+            <w:szCs w:val="24"/>
+          </w:rPr>
+          <w:t>.</w:t>
+        </w:r>
+        <w:r>
+          <w:rPr>
+            <w:rFonts w:ascii="Times New Roman" w:hAnsi="Times New Roman" w:cs="Times New Roman"/>
+            <w:smallCaps w:val="0"/>
+            <w:noProof/>
+            <w:webHidden/>
+            <w:sz w:val="24"/>
+            <w:szCs w:val="24"/>
+          </w:rPr>
+          <w:tab/>
+        </w:r>
+        <w:r>
+          <w:rPr>
+            <w:rFonts w:ascii="Times New Roman" w:hAnsi="Times New Roman" w:cs="Times New Roman"/>
+            <w:smallCaps w:val="0"/>
+            <w:noProof/>
+            <w:webHidden/>
+            <w:sz w:val="24"/>
+            <w:szCs w:val="24"/>
+          </w:rPr>
+          <w:fldChar w:fldCharType="begin"/>
+        </w:r>
+        <w:r>
+          <w:rPr>
+            <w:rFonts w:ascii="Times New Roman" w:hAnsi="Times New Roman" w:cs="Times New Roman"/>
+            <w:smallCaps w:val="0"/>
+            <w:noProof/>
+            <w:webHidden/>
+            <w:sz w:val="24"/>
+            <w:szCs w:val="24"/>
+          </w:rPr>
+          <w:instrText xml:space="preserve"> PAGEREF _Toc162817573 \h </w:instrText>
+        </w:r>
+        <w:r>
+          <w:rPr>
+            <w:rFonts w:ascii="Times New Roman" w:hAnsi="Times New Roman" w:cs="Times New Roman"/>
+            <w:smallCaps w:val="0"/>
+            <w:noProof/>
+            <w:webHidden/>
+            <w:sz w:val="24"/>
+            <w:szCs w:val="24"/>
+          </w:rPr>
+        </w:r>
+        <w:r>
+          <w:rPr>
+            <w:rFonts w:ascii="Times New Roman" w:hAnsi="Times New Roman" w:cs="Times New Roman"/>
+            <w:smallCaps w:val="0"/>
+            <w:noProof/>
+            <w:webHidden/>
+            <w:sz w:val="24"/>
+            <w:szCs w:val="24"/>
+          </w:rPr>
+          <w:fldChar w:fldCharType="separate"/>
+        </w:r>
+        <w:r>
+          <w:rPr>
+            <w:rFonts w:ascii="Times New Roman" w:hAnsi="Times New Roman" w:cs="Times New Roman"/>
+            <w:smallCaps w:val="0"/>
+            <w:noProof/>
+            <w:webHidden/>
+            <w:sz w:val="24"/>
+            <w:szCs w:val="24"/>
+          </w:rPr>
+          <w:t>11</w:t>
+        </w:r>
+        <w:r>
+          <w:rPr>
+            <w:rFonts w:ascii="Times New Roman" w:hAnsi="Times New Roman" w:cs="Times New Roman"/>
+            <w:smallCaps w:val="0"/>
+            <w:noProof/>
+            <w:webHidden/>
+            <w:sz w:val="24"/>
+            <w:szCs w:val="24"/>
+          </w:rPr>
+          <w:fldChar w:fldCharType="end"/>
+        </w:r>
+      </w:hyperlink>
+    </w:p>
+    <w:p>
+      <w:pPr>
+        <w:pStyle w:val="af6"/>
+        <w:tabs>
+          <w:tab w:val="right" w:leader="dot" w:pos="9628"/>
+        </w:tabs>
+        <w:spacing w:line="240" w:lineRule="auto"/>
+        <w:rPr>
+          <w:rFonts w:ascii="Times New Roman" w:eastAsiaTheme="minorEastAsia" w:hAnsi="Times New Roman" w:cs="Times New Roman"/>
+          <w:smallCaps w:val="0"/>
+          <w:noProof/>
+          <w:sz w:val="24"/>
+          <w:szCs w:val="24"/>
+          <w:lang w:val="en-GB" w:eastAsia="en-GB" w:bidi="ar-SA"/>
+          <w14:ligatures w14:val="standardContextual"/>
+        </w:rPr>
+      </w:pPr>
+      <w:hyperlink w:anchor="_Toc162817574" w:history="1">
+        <w:r>
+          <w:rPr>
+            <w:rStyle w:val="a5"/>
+            <w:rFonts w:ascii="Times New Roman" w:hAnsi="Times New Roman" w:cs="Times New Roman"/>
+            <w:smallCaps w:val="0"/>
+            <w:noProof/>
+            <w:sz w:val="24"/>
+            <w:szCs w:val="24"/>
+          </w:rPr>
+          <w:t xml:space="preserve">Рис. </w:t>
+        </w:r>
+        <w:r>
+          <w:rPr>
+            <w:rStyle w:val="a5"/>
+            <w:rFonts w:ascii="Times New Roman" w:hAnsi="Times New Roman" w:cs="Times New Roman"/>
+            <w:smallCaps w:val="0"/>
+            <w:noProof/>
+            <w:sz w:val="24"/>
+            <w:szCs w:val="24"/>
+            <w:lang w:val="en-US"/>
+          </w:rPr>
+          <w:t>19</w:t>
+        </w:r>
+        <w:r>
+          <w:rPr>
+            <w:rStyle w:val="a5"/>
+            <w:rFonts w:ascii="Times New Roman" w:hAnsi="Times New Roman" w:cs="Times New Roman"/>
+            <w:smallCaps w:val="0"/>
+            <w:noProof/>
+            <w:sz w:val="24"/>
+            <w:szCs w:val="24"/>
+          </w:rPr>
+          <w:t xml:space="preserve">. </w:t>
+        </w:r>
+        <w:r>
+          <w:rPr>
+            <w:rStyle w:val="a5"/>
+            <w:rFonts w:ascii="Times New Roman" w:hAnsi="Times New Roman" w:cs="Times New Roman"/>
+            <w:smallCaps w:val="0"/>
+            <w:noProof/>
+            <w:sz w:val="24"/>
+            <w:szCs w:val="24"/>
+            <w:lang w:val="en-US"/>
+          </w:rPr>
+          <w:t>Signal</w:t>
+        </w:r>
+        <w:r>
+          <w:rPr>
+            <w:rStyle w:val="a5"/>
+            <w:rFonts w:ascii="Times New Roman" w:hAnsi="Times New Roman" w:cs="Times New Roman"/>
+            <w:smallCaps w:val="0"/>
+            <w:noProof/>
+            <w:sz w:val="24"/>
+            <w:szCs w:val="24"/>
+          </w:rPr>
+          <w:t xml:space="preserve"> </w:t>
+        </w:r>
+        <w:r>
+          <w:rPr>
+            <w:rStyle w:val="a5"/>
+            <w:rFonts w:ascii="Times New Roman" w:hAnsi="Times New Roman" w:cs="Times New Roman"/>
+            <w:smallCaps w:val="0"/>
+            <w:noProof/>
+            <w:sz w:val="24"/>
+            <w:szCs w:val="24"/>
+            <w:lang w:val="en-US"/>
+          </w:rPr>
+          <w:t>Tap</w:t>
+        </w:r>
+        <w:r>
+          <w:rPr>
+            <w:rStyle w:val="a5"/>
+            <w:rFonts w:ascii="Times New Roman" w:hAnsi="Times New Roman" w:cs="Times New Roman"/>
+            <w:smallCaps w:val="0"/>
+            <w:noProof/>
+            <w:sz w:val="24"/>
+            <w:szCs w:val="24"/>
+          </w:rPr>
+          <w:t xml:space="preserve"> </w:t>
+        </w:r>
+        <w:r>
+          <w:rPr>
+            <w:rStyle w:val="a5"/>
+            <w:rFonts w:ascii="Times New Roman" w:hAnsi="Times New Roman" w:cs="Times New Roman"/>
+            <w:smallCaps w:val="0"/>
+            <w:noProof/>
+            <w:sz w:val="24"/>
+            <w:szCs w:val="24"/>
+            <w:lang w:val="en-US"/>
+          </w:rPr>
+          <w:t>II</w:t>
+        </w:r>
+        <w:r>
+          <w:rPr>
+            <w:rStyle w:val="a5"/>
+            <w:rFonts w:ascii="Times New Roman" w:hAnsi="Times New Roman" w:cs="Times New Roman"/>
+            <w:smallCaps w:val="0"/>
+            <w:noProof/>
+            <w:sz w:val="24"/>
+            <w:szCs w:val="24"/>
+          </w:rPr>
+          <w:t>.</w:t>
+        </w:r>
+        <w:r>
+          <w:rPr>
+            <w:rFonts w:ascii="Times New Roman" w:hAnsi="Times New Roman" w:cs="Times New Roman"/>
+            <w:smallCaps w:val="0"/>
+            <w:noProof/>
+            <w:webHidden/>
+            <w:sz w:val="24"/>
+            <w:szCs w:val="24"/>
+          </w:rPr>
+          <w:tab/>
+        </w:r>
+        <w:r>
+          <w:rPr>
+            <w:rFonts w:ascii="Times New Roman" w:hAnsi="Times New Roman" w:cs="Times New Roman"/>
+            <w:smallCaps w:val="0"/>
+            <w:noProof/>
+            <w:webHidden/>
+            <w:sz w:val="24"/>
+            <w:szCs w:val="24"/>
+          </w:rPr>
+          <w:fldChar w:fldCharType="begin"/>
+        </w:r>
+        <w:r>
+          <w:rPr>
+            <w:rFonts w:ascii="Times New Roman" w:hAnsi="Times New Roman" w:cs="Times New Roman"/>
+            <w:smallCaps w:val="0"/>
+            <w:noProof/>
+            <w:webHidden/>
+            <w:sz w:val="24"/>
+            <w:szCs w:val="24"/>
+          </w:rPr>
+          <w:instrText xml:space="preserve"> PAGEREF _Toc162817574 \h </w:instrText>
+        </w:r>
+        <w:r>
+          <w:rPr>
+            <w:rFonts w:ascii="Times New Roman" w:hAnsi="Times New Roman" w:cs="Times New Roman"/>
+            <w:smallCaps w:val="0"/>
+            <w:noProof/>
+            <w:webHidden/>
+            <w:sz w:val="24"/>
+            <w:szCs w:val="24"/>
+          </w:rPr>
+        </w:r>
+        <w:r>
+          <w:rPr>
+            <w:rFonts w:ascii="Times New Roman" w:hAnsi="Times New Roman" w:cs="Times New Roman"/>
+            <w:smallCaps w:val="0"/>
+            <w:noProof/>
+            <w:webHidden/>
+            <w:sz w:val="24"/>
+            <w:szCs w:val="24"/>
+          </w:rPr>
+          <w:fldChar w:fldCharType="separate"/>
+        </w:r>
+        <w:r>
+          <w:rPr>
+            <w:rFonts w:ascii="Times New Roman" w:hAnsi="Times New Roman" w:cs="Times New Roman"/>
+            <w:smallCaps w:val="0"/>
+            <w:noProof/>
+            <w:webHidden/>
+            <w:sz w:val="24"/>
+            <w:szCs w:val="24"/>
+          </w:rPr>
+          <w:t>11</w:t>
+        </w:r>
+        <w:r>
+          <w:rPr>
+            <w:rFonts w:ascii="Times New Roman" w:hAnsi="Times New Roman" w:cs="Times New Roman"/>
+            <w:smallCaps w:val="0"/>
+            <w:noProof/>
+            <w:webHidden/>
+            <w:sz w:val="24"/>
+            <w:szCs w:val="24"/>
           </w:rPr>
           <w:fldChar w:fldCharType="end"/>
         </w:r>
@@ -2498,11 +3962,7 @@
           <w:rFonts w:ascii="Times New Roman" w:hAnsi="Times New Roman" w:cs="Times New Roman"/>
         </w:rPr>
       </w:pPr>
-      <w:bookmarkStart w:id="2" w:name="_Задание_lab4_1:"/>
-      <w:bookmarkStart w:id="3" w:name="_Задание_lab6_1:"/>
-      <w:bookmarkStart w:id="4" w:name="_Toc162206268"/>
-      <w:bookmarkEnd w:id="2"/>
-      <w:bookmarkEnd w:id="3"/>
+      <w:bookmarkStart w:id="2" w:name="_Toc162817553"/>
       <w:r>
         <w:rPr>
           <w:rFonts w:ascii="Times New Roman" w:hAnsi="Times New Roman" w:cs="Times New Roman"/>
@@ -2516,7 +3976,7 @@
         </w:rPr>
         <w:t>:</w:t>
       </w:r>
-      <w:bookmarkEnd w:id="4"/>
+      <w:bookmarkEnd w:id="2"/>
     </w:p>
     <w:p>
       <w:pPr>
@@ -2616,7 +4076,7 @@
           <w:lang w:val="en-US"/>
         </w:rPr>
       </w:pPr>
-      <w:bookmarkStart w:id="5" w:name="_Toc162817085"/>
+      <w:bookmarkStart w:id="3" w:name="_Toc162817556"/>
       <w:r>
         <w:rPr>
           <w:rFonts w:ascii="Times New Roman" w:hAnsi="Times New Roman" w:cs="Times New Roman"/>
@@ -2674,7 +4134,7 @@
         </w:rPr>
         <w:t>. Схема разрабатываемого устройства.</w:t>
       </w:r>
-      <w:bookmarkEnd w:id="5"/>
+      <w:bookmarkEnd w:id="3"/>
     </w:p>
     <w:p>
       <w:pPr>
@@ -2684,7 +4144,7 @@
           <w:rFonts w:ascii="Times New Roman" w:hAnsi="Times New Roman" w:cs="Times New Roman"/>
         </w:rPr>
       </w:pPr>
-      <w:bookmarkStart w:id="6" w:name="_Toc162206269"/>
+      <w:bookmarkStart w:id="4" w:name="_Toc162817554"/>
       <w:r>
         <w:rPr>
           <w:rFonts w:ascii="Times New Roman" w:hAnsi="Times New Roman" w:cs="Times New Roman"/>
@@ -2697,7 +4157,7 @@
         </w:rPr>
         <w:t>:</w:t>
       </w:r>
-      <w:bookmarkEnd w:id="6"/>
+      <w:bookmarkEnd w:id="4"/>
     </w:p>
     <w:p>
       <w:pPr>
@@ -2835,7 +4295,7 @@
           <w:noProof/>
         </w:rPr>
       </w:pPr>
-      <w:bookmarkStart w:id="7" w:name="_Toc162817086"/>
+      <w:bookmarkStart w:id="5" w:name="_Toc162817557"/>
       <w:r>
         <w:rPr>
           <w:rFonts w:ascii="Times New Roman" w:hAnsi="Times New Roman" w:cs="Times New Roman"/>
@@ -2899,7 +4359,7 @@
         </w:rPr>
         <w:t>. Добавление папки с IP модулями.</w:t>
       </w:r>
-      <w:bookmarkEnd w:id="7"/>
+      <w:bookmarkEnd w:id="5"/>
     </w:p>
     <w:p>
       <w:pPr>
@@ -2947,6 +4407,7 @@
         </w:rPr>
         <w:t xml:space="preserve">: </w:t>
       </w:r>
+      <w:proofErr w:type="spellStart"/>
       <w:r>
         <w:rPr>
           <w:rFonts w:ascii="Times New Roman" w:hAnsi="Times New Roman" w:cs="Times New Roman"/>
@@ -2956,6 +4417,7 @@
         </w:rPr>
         <w:t>MyST_source_component</w:t>
       </w:r>
+      <w:proofErr w:type="spellEnd"/>
       <w:r>
         <w:rPr>
           <w:rFonts w:ascii="Times New Roman" w:hAnsi="Times New Roman" w:cs="Times New Roman"/>
@@ -2997,6 +4459,7 @@
         </w:rPr>
         <w:t xml:space="preserve"> </w:t>
       </w:r>
+      <w:proofErr w:type="spellStart"/>
       <w:r>
         <w:rPr>
           <w:rFonts w:ascii="Times New Roman" w:hAnsi="Times New Roman" w:cs="Times New Roman"/>
@@ -3006,6 +4469,7 @@
         </w:rPr>
         <w:t>MyST_sink_component</w:t>
       </w:r>
+      <w:proofErr w:type="spellEnd"/>
       <w:r>
         <w:rPr>
           <w:rFonts w:ascii="Times New Roman" w:hAnsi="Times New Roman" w:cs="Times New Roman"/>
@@ -3185,7 +4649,7 @@
           <w:iCs w:val="0"/>
         </w:rPr>
       </w:pPr>
-      <w:bookmarkStart w:id="8" w:name="_Toc162817087"/>
+      <w:bookmarkStart w:id="6" w:name="_Toc162817558"/>
       <w:r>
         <w:rPr>
           <w:rFonts w:ascii="Times New Roman" w:hAnsi="Times New Roman" w:cs="Times New Roman"/>
@@ -3251,7 +4715,7 @@
         </w:rPr>
         <w:t>Результат добавления компонентов на схему.</w:t>
       </w:r>
-      <w:bookmarkEnd w:id="8"/>
+      <w:bookmarkEnd w:id="6"/>
     </w:p>
     <w:p>
       <w:pPr>
@@ -3380,7 +4844,7 @@
           <w:iCs w:val="0"/>
         </w:rPr>
       </w:pPr>
-      <w:bookmarkStart w:id="9" w:name="_Toc162817088"/>
+      <w:bookmarkStart w:id="7" w:name="_Toc162817559"/>
       <w:r>
         <w:rPr>
           <w:rFonts w:ascii="Times New Roman" w:hAnsi="Times New Roman" w:cs="Times New Roman"/>
@@ -3446,6 +4910,7 @@
         </w:rPr>
         <w:t xml:space="preserve">Настройка </w:t>
       </w:r>
+      <w:proofErr w:type="spellStart"/>
       <w:r>
         <w:rPr>
           <w:rFonts w:ascii="Times New Roman" w:hAnsi="Times New Roman" w:cs="Times New Roman"/>
@@ -3455,6 +4920,7 @@
         </w:rPr>
         <w:t>clk</w:t>
       </w:r>
+      <w:proofErr w:type="spellEnd"/>
       <w:r>
         <w:rPr>
           <w:rFonts w:ascii="Times New Roman" w:hAnsi="Times New Roman" w:cs="Times New Roman"/>
@@ -3463,7 +4929,7 @@
         </w:rPr>
         <w:t>.</w:t>
       </w:r>
-      <w:bookmarkEnd w:id="9"/>
+      <w:bookmarkEnd w:id="7"/>
     </w:p>
     <w:p>
       <w:pPr>
@@ -3581,7 +5047,7 @@
           <w:iCs w:val="0"/>
         </w:rPr>
       </w:pPr>
-      <w:bookmarkStart w:id="10" w:name="_Toc162817089"/>
+      <w:bookmarkStart w:id="8" w:name="_Toc162817560"/>
       <w:r>
         <w:rPr>
           <w:rFonts w:ascii="Times New Roman" w:hAnsi="Times New Roman" w:cs="Times New Roman"/>
@@ -3663,7 +5129,7 @@
         </w:rPr>
         <w:t>.</w:t>
       </w:r>
-      <w:bookmarkEnd w:id="10"/>
+      <w:bookmarkEnd w:id="8"/>
     </w:p>
     <w:p>
       <w:pPr>
@@ -3775,7 +5241,7 @@
           <w:iCs w:val="0"/>
         </w:rPr>
       </w:pPr>
-      <w:bookmarkStart w:id="11" w:name="_Toc162817090"/>
+      <w:bookmarkStart w:id="9" w:name="_Toc162817561"/>
       <w:r>
         <w:rPr>
           <w:rFonts w:ascii="Times New Roman" w:hAnsi="Times New Roman" w:cs="Times New Roman"/>
@@ -3887,7 +5353,7 @@
         </w:rPr>
         <w:t>.</w:t>
       </w:r>
-      <w:bookmarkEnd w:id="11"/>
+      <w:bookmarkEnd w:id="9"/>
     </w:p>
     <w:p>
       <w:pPr>
@@ -3916,6 +5382,7 @@
         </w:rPr>
         <w:t xml:space="preserve">сигналов </w:t>
       </w:r>
+      <w:proofErr w:type="spellStart"/>
       <w:r>
         <w:rPr>
           <w:rFonts w:ascii="Times New Roman" w:hAnsi="Times New Roman" w:cs="Times New Roman"/>
@@ -3925,6 +5392,7 @@
         </w:rPr>
         <w:t>clk</w:t>
       </w:r>
+      <w:proofErr w:type="spellEnd"/>
       <w:r>
         <w:rPr>
           <w:rFonts w:ascii="Times New Roman" w:hAnsi="Times New Roman" w:cs="Times New Roman"/>
@@ -4040,7 +5508,7 @@
           <w:iCs w:val="0"/>
         </w:rPr>
       </w:pPr>
-      <w:bookmarkStart w:id="12" w:name="_Toc162817091"/>
+      <w:bookmarkStart w:id="10" w:name="_Toc162817562"/>
       <w:r>
         <w:rPr>
           <w:rFonts w:ascii="Times New Roman" w:hAnsi="Times New Roman" w:cs="Times New Roman"/>
@@ -4136,6 +5604,7 @@
         </w:rPr>
         <w:t xml:space="preserve">. Подключения </w:t>
       </w:r>
+      <w:proofErr w:type="spellStart"/>
       <w:r>
         <w:rPr>
           <w:rFonts w:ascii="Times New Roman" w:hAnsi="Times New Roman" w:cs="Times New Roman"/>
@@ -4145,6 +5614,7 @@
         </w:rPr>
         <w:t>clk</w:t>
       </w:r>
+      <w:proofErr w:type="spellEnd"/>
       <w:r>
         <w:rPr>
           <w:rFonts w:ascii="Times New Roman" w:hAnsi="Times New Roman" w:cs="Times New Roman"/>
@@ -4178,7 +5648,7 @@
         </w:rPr>
         <w:t>.</w:t>
       </w:r>
-      <w:bookmarkEnd w:id="12"/>
+      <w:bookmarkEnd w:id="10"/>
     </w:p>
     <w:p>
       <w:pPr>
@@ -4292,7 +5762,7 @@
           <w:iCs w:val="0"/>
         </w:rPr>
       </w:pPr>
-      <w:bookmarkStart w:id="13" w:name="_Toc162817092"/>
+      <w:bookmarkStart w:id="11" w:name="_Toc162817563"/>
       <w:r>
         <w:rPr>
           <w:rFonts w:ascii="Times New Roman" w:hAnsi="Times New Roman" w:cs="Times New Roman"/>
@@ -4404,7 +5874,7 @@
         </w:rPr>
         <w:t>.</w:t>
       </w:r>
-      <w:bookmarkEnd w:id="13"/>
+      <w:bookmarkEnd w:id="11"/>
     </w:p>
     <w:p>
       <w:pPr>
@@ -4518,7 +5988,7 @@
           <w:iCs w:val="0"/>
         </w:rPr>
       </w:pPr>
-      <w:bookmarkStart w:id="14" w:name="_Toc162817093"/>
+      <w:bookmarkStart w:id="12" w:name="_Toc162817564"/>
       <w:r>
         <w:rPr>
           <w:rFonts w:ascii="Times New Roman" w:hAnsi="Times New Roman" w:cs="Times New Roman"/>
@@ -4630,7 +6100,7 @@
         </w:rPr>
         <w:t>.</w:t>
       </w:r>
-      <w:bookmarkEnd w:id="14"/>
+      <w:bookmarkEnd w:id="12"/>
     </w:p>
     <w:p>
       <w:pPr>
@@ -4767,7 +6237,7 @@
           <w:iCs w:val="0"/>
         </w:rPr>
       </w:pPr>
-      <w:bookmarkStart w:id="15" w:name="_Toc162817094"/>
+      <w:bookmarkStart w:id="13" w:name="_Toc162817565"/>
       <w:r>
         <w:rPr>
           <w:rFonts w:ascii="Times New Roman" w:hAnsi="Times New Roman" w:cs="Times New Roman"/>
@@ -4892,7 +6362,7 @@
         </w:rPr>
         <w:t>модуля.</w:t>
       </w:r>
-      <w:bookmarkEnd w:id="15"/>
+      <w:bookmarkEnd w:id="13"/>
     </w:p>
     <w:p>
       <w:pPr>
@@ -4914,6 +6384,7 @@
         </w:rPr>
         <w:t xml:space="preserve">Далее посмотрим на сигналы </w:t>
       </w:r>
+      <w:proofErr w:type="spellStart"/>
       <w:r>
         <w:rPr>
           <w:rFonts w:ascii="Times New Roman" w:hAnsi="Times New Roman" w:cs="Times New Roman"/>
@@ -4923,6 +6394,7 @@
         </w:rPr>
         <w:t>clk</w:t>
       </w:r>
+      <w:proofErr w:type="spellEnd"/>
       <w:r>
         <w:rPr>
           <w:rFonts w:ascii="Times New Roman" w:hAnsi="Times New Roman" w:cs="Times New Roman"/>
@@ -5058,15 +6530,26 @@
           <w:lang w:val="en-US"/>
         </w:rPr>
       </w:pPr>
-      <w:bookmarkStart w:id="16" w:name="_Toc162817095"/>
-      <w:r>
-        <w:rPr>
-          <w:rFonts w:ascii="Times New Roman" w:hAnsi="Times New Roman" w:cs="Times New Roman"/>
-          <w:i w:val="0"/>
-          <w:iCs w:val="0"/>
-          <w:lang w:val="en-US"/>
-        </w:rPr>
-        <w:t xml:space="preserve">Рис. </w:t>
+      <w:bookmarkStart w:id="14" w:name="_Toc162817566"/>
+      <w:proofErr w:type="spellStart"/>
+      <w:r>
+        <w:rPr>
+          <w:rFonts w:ascii="Times New Roman" w:hAnsi="Times New Roman" w:cs="Times New Roman"/>
+          <w:i w:val="0"/>
+          <w:iCs w:val="0"/>
+          <w:lang w:val="en-US"/>
+        </w:rPr>
+        <w:t>Рис</w:t>
+      </w:r>
+      <w:proofErr w:type="spellEnd"/>
+      <w:r>
+        <w:rPr>
+          <w:rFonts w:ascii="Times New Roman" w:hAnsi="Times New Roman" w:cs="Times New Roman"/>
+          <w:i w:val="0"/>
+          <w:iCs w:val="0"/>
+          <w:lang w:val="en-US"/>
+        </w:rPr>
+        <w:t xml:space="preserve">. </w:t>
       </w:r>
       <w:r>
         <w:rPr>
@@ -5149,7 +6632,7 @@
         </w:rPr>
         <w:t>.</w:t>
       </w:r>
-      <w:bookmarkEnd w:id="16"/>
+      <w:bookmarkEnd w:id="14"/>
     </w:p>
     <w:p>
       <w:pPr>
@@ -5235,15 +6718,26 @@
           <w:lang w:val="en-US"/>
         </w:rPr>
       </w:pPr>
-      <w:bookmarkStart w:id="17" w:name="_Toc162817096"/>
-      <w:r>
-        <w:rPr>
-          <w:rFonts w:ascii="Times New Roman" w:hAnsi="Times New Roman" w:cs="Times New Roman"/>
-          <w:i w:val="0"/>
-          <w:iCs w:val="0"/>
-          <w:lang w:val="en-US"/>
-        </w:rPr>
-        <w:t xml:space="preserve">Рис. </w:t>
+      <w:bookmarkStart w:id="15" w:name="_Toc162817567"/>
+      <w:proofErr w:type="spellStart"/>
+      <w:r>
+        <w:rPr>
+          <w:rFonts w:ascii="Times New Roman" w:hAnsi="Times New Roman" w:cs="Times New Roman"/>
+          <w:i w:val="0"/>
+          <w:iCs w:val="0"/>
+          <w:lang w:val="en-US"/>
+        </w:rPr>
+        <w:t>Рис</w:t>
+      </w:r>
+      <w:proofErr w:type="spellEnd"/>
+      <w:r>
+        <w:rPr>
+          <w:rFonts w:ascii="Times New Roman" w:hAnsi="Times New Roman" w:cs="Times New Roman"/>
+          <w:i w:val="0"/>
+          <w:iCs w:val="0"/>
+          <w:lang w:val="en-US"/>
+        </w:rPr>
+        <w:t xml:space="preserve">. </w:t>
       </w:r>
       <w:r>
         <w:rPr>
@@ -5317,6 +6811,7 @@
         </w:rPr>
         <w:t xml:space="preserve"> </w:t>
       </w:r>
+      <w:proofErr w:type="spellStart"/>
       <w:r>
         <w:rPr>
           <w:rFonts w:ascii="Times New Roman" w:hAnsi="Times New Roman" w:cs="Times New Roman"/>
@@ -5326,6 +6821,7 @@
         </w:rPr>
         <w:t>rst</w:t>
       </w:r>
+      <w:proofErr w:type="spellEnd"/>
       <w:r>
         <w:rPr>
           <w:rFonts w:ascii="Times New Roman" w:hAnsi="Times New Roman" w:cs="Times New Roman"/>
@@ -5335,7 +6831,7 @@
         </w:rPr>
         <w:t>.</w:t>
       </w:r>
-      <w:bookmarkEnd w:id="17"/>
+      <w:bookmarkEnd w:id="15"/>
     </w:p>
     <w:p>
       <w:pPr>
@@ -5577,7 +7073,7 @@
           <w:lang w:val="en-US"/>
         </w:rPr>
       </w:pPr>
-      <w:bookmarkStart w:id="18" w:name="_Toc162817097"/>
+      <w:bookmarkStart w:id="16" w:name="_Toc162817568"/>
       <w:r>
         <w:rPr>
           <w:rFonts w:ascii="Times New Roman" w:hAnsi="Times New Roman" w:cs="Times New Roman"/>
@@ -5642,7 +7138,7 @@
         </w:rPr>
         <w:t>. Результат Show System with Platform Designer Interconnect.</w:t>
       </w:r>
-      <w:bookmarkEnd w:id="18"/>
+      <w:bookmarkEnd w:id="16"/>
     </w:p>
     <w:p>
       <w:pPr>
@@ -5778,7 +7274,7 @@
           <w:iCs w:val="0"/>
         </w:rPr>
       </w:pPr>
-      <w:bookmarkStart w:id="19" w:name="_Toc162817098"/>
+      <w:bookmarkStart w:id="17" w:name="_Toc162817569"/>
       <w:r>
         <w:rPr>
           <w:rFonts w:ascii="Times New Roman" w:hAnsi="Times New Roman" w:cs="Times New Roman"/>
@@ -5853,7 +7349,7 @@
         </w:rPr>
         <w:t>.</w:t>
       </w:r>
-      <w:bookmarkEnd w:id="19"/>
+      <w:bookmarkEnd w:id="17"/>
     </w:p>
     <w:p>
       <w:pPr>
@@ -5969,6 +7465,7 @@
           <w:noProof/>
         </w:rPr>
       </w:pPr>
+      <w:bookmarkStart w:id="18" w:name="_Toc162817570"/>
       <w:r>
         <w:rPr>
           <w:rFonts w:ascii="Times New Roman" w:hAnsi="Times New Roman" w:cs="Times New Roman"/>
@@ -6074,6 +7571,7 @@
         </w:rPr>
         <w:t>. Добавленные модули к проекту.</w:t>
       </w:r>
+      <w:bookmarkEnd w:id="18"/>
     </w:p>
     <w:p>
       <w:pPr>
@@ -6304,6 +7802,7 @@
           <w:noProof/>
         </w:rPr>
       </w:pPr>
+      <w:bookmarkStart w:id="19" w:name="_Toc162817571"/>
       <w:r>
         <w:rPr>
           <w:rFonts w:ascii="Times New Roman" w:hAnsi="Times New Roman" w:cs="Times New Roman"/>
@@ -6447,6 +7946,7 @@
         </w:rPr>
         <w:t xml:space="preserve"> устройства.</w:t>
       </w:r>
+      <w:bookmarkEnd w:id="19"/>
     </w:p>
     <w:p>
       <w:pPr>
@@ -6673,6 +8173,7 @@
           <w:noProof/>
         </w:rPr>
       </w:pPr>
+      <w:bookmarkStart w:id="20" w:name="_Toc162817572"/>
       <w:r>
         <w:rPr>
           <w:rFonts w:ascii="Times New Roman" w:hAnsi="Times New Roman" w:cs="Times New Roman"/>
@@ -6778,6 +8279,7 @@
         </w:rPr>
         <w:t>. Результат запуска тестового модуля.</w:t>
       </w:r>
+      <w:bookmarkEnd w:id="20"/>
     </w:p>
     <w:p>
       <w:pPr>
@@ -7131,6 +8633,7 @@
           <w:noProof/>
         </w:rPr>
       </w:pPr>
+      <w:bookmarkStart w:id="21" w:name="_Toc162817573"/>
       <w:r>
         <w:rPr>
           <w:rFonts w:ascii="Times New Roman" w:hAnsi="Times New Roman" w:cs="Times New Roman"/>
@@ -7293,6 +8796,7 @@
         </w:rPr>
         <w:t>.</w:t>
       </w:r>
+      <w:bookmarkEnd w:id="21"/>
     </w:p>
     <w:p>
       <w:pPr>
@@ -7413,6 +8917,7 @@
           <w:noProof/>
         </w:rPr>
       </w:pPr>
+      <w:bookmarkStart w:id="22" w:name="_Toc162817574"/>
       <w:r>
         <w:rPr>
           <w:rFonts w:ascii="Times New Roman" w:hAnsi="Times New Roman" w:cs="Times New Roman"/>
@@ -7495,6 +9000,7 @@
           <w:i w:val="0"/>
           <w:iCs w:val="0"/>
           <w:noProof/>
+          <w:lang w:val="en-US"/>
         </w:rPr>
         <w:t>19</w:t>
       </w:r>
@@ -7574,6 +9080,7 @@
         </w:rPr>
         <w:t>.</w:t>
       </w:r>
+      <w:bookmarkEnd w:id="22"/>
     </w:p>
     <w:p>
       <w:pPr>
@@ -7585,6 +9092,7 @@
           <w:i w:val="0"/>
           <w:iCs w:val="0"/>
           <w:noProof/>
+          <w:lang w:val="en-US"/>
         </w:rPr>
       </w:pPr>
       <w:r>
@@ -7605,7 +9113,7 @@
           <w:rFonts w:ascii="Times New Roman" w:hAnsi="Times New Roman" w:cs="Times New Roman"/>
         </w:rPr>
       </w:pPr>
-      <w:bookmarkStart w:id="20" w:name="_Toc162206270"/>
+      <w:bookmarkStart w:id="23" w:name="_Toc162817555"/>
       <w:r>
         <w:rPr>
           <w:rFonts w:ascii="Times New Roman" w:hAnsi="Times New Roman" w:cs="Times New Roman"/>
@@ -7618,7 +9126,7 @@
         </w:rPr>
         <w:t>:</w:t>
       </w:r>
-      <w:bookmarkEnd w:id="20"/>
+      <w:bookmarkEnd w:id="23"/>
     </w:p>
     <w:p>
       <w:pPr>
@@ -7632,7 +9140,21 @@
         <w:rPr>
           <w:rFonts w:ascii="Times New Roman" w:hAnsi="Times New Roman" w:cs="Times New Roman"/>
         </w:rPr>
-        <w:t>В ходе выполнения лабораторной работы была создана структура проекта с использованием Platform Designer. Этот инструмент предоставляет графический интерфейс для интеграции и настройки IP-блоков, что упрощает и ускоряет процесс разработки в сравнении с ручным написанием кода.</w:t>
+        <w:t xml:space="preserve">В ходе выполнения лабораторной работы была создана структура проекта с использованием Platform </w:t>
+      </w:r>
+      <w:proofErr w:type="spellStart"/>
+      <w:r>
+        <w:rPr>
+          <w:rFonts w:ascii="Times New Roman" w:hAnsi="Times New Roman" w:cs="Times New Roman"/>
+        </w:rPr>
+        <w:t>Designer</w:t>
+      </w:r>
+      <w:proofErr w:type="spellEnd"/>
+      <w:r>
+        <w:rPr>
+          <w:rFonts w:ascii="Times New Roman" w:hAnsi="Times New Roman" w:cs="Times New Roman"/>
+        </w:rPr>
+        <w:t>. Этот инструмент предоставляет графический интерфейс для интеграции и настройки IP-блоков, что упрощает и ускоряет процесс разработки в сравнении с ручным написанием кода.</w:t>
       </w:r>
     </w:p>
     <w:p>
@@ -7647,7 +9169,21 @@
         <w:rPr>
           <w:rFonts w:ascii="Times New Roman" w:hAnsi="Times New Roman" w:cs="Times New Roman"/>
         </w:rPr>
-        <w:t>Преимущества Platform Designer включают в себя:</w:t>
+        <w:t xml:space="preserve">Преимущества Platform </w:t>
+      </w:r>
+      <w:proofErr w:type="spellStart"/>
+      <w:r>
+        <w:rPr>
+          <w:rFonts w:ascii="Times New Roman" w:hAnsi="Times New Roman" w:cs="Times New Roman"/>
+        </w:rPr>
+        <w:t>Designer</w:t>
+      </w:r>
+      <w:proofErr w:type="spellEnd"/>
+      <w:r>
+        <w:rPr>
+          <w:rFonts w:ascii="Times New Roman" w:hAnsi="Times New Roman" w:cs="Times New Roman"/>
+        </w:rPr>
+        <w:t xml:space="preserve"> включают в себя:</w:t>
       </w:r>
     </w:p>
     <w:p>
@@ -7754,7 +9290,21 @@
         <w:rPr>
           <w:rFonts w:ascii="Times New Roman" w:hAnsi="Times New Roman" w:cs="Times New Roman"/>
         </w:rPr>
-        <w:t>Таким образом, использование Platform Designer обеспечивает эффективное управление проектом, ускоряет его разработку и повышает его надежность за счет готовых компонентов и удобного интерфейса.</w:t>
+        <w:t xml:space="preserve">Таким образом, использование Platform </w:t>
+      </w:r>
+      <w:proofErr w:type="spellStart"/>
+      <w:r>
+        <w:rPr>
+          <w:rFonts w:ascii="Times New Roman" w:hAnsi="Times New Roman" w:cs="Times New Roman"/>
+        </w:rPr>
+        <w:t>Designer</w:t>
+      </w:r>
+      <w:proofErr w:type="spellEnd"/>
+      <w:r>
+        <w:rPr>
+          <w:rFonts w:ascii="Times New Roman" w:hAnsi="Times New Roman" w:cs="Times New Roman"/>
+        </w:rPr>
+        <w:t xml:space="preserve"> обеспечивает эффективное управление проектом, ускоряет его разработку и повышает его надежность за счет готовых компонентов и удобного интерфейса.</w:t>
       </w:r>
     </w:p>
     <w:p>
